--- a/Prácticas/P11/Ejercicio2-Evaluacion.docx
+++ b/Prácticas/P11/Ejercicio2-Evaluacion.docx
@@ -14,16 +14,16 @@
           <w:lang w:bidi="es-ES"/>
         </w:rPr>
         <w:drawing>
-          <wp:anchor distT="0" distB="0" distL="114300" distR="114300" simplePos="0" relativeHeight="251658240" behindDoc="1" locked="0" layoutInCell="1" allowOverlap="1" wp14:anchorId="739A6225" wp14:editId="1EFEC5E5">
+          <wp:anchor distT="0" distB="0" distL="114300" distR="114300" simplePos="0" relativeHeight="251658240" behindDoc="1" locked="0" layoutInCell="1" allowOverlap="1" wp14:anchorId="739A6225" wp14:editId="3D4D7211">
             <wp:simplePos x="0" y="0"/>
             <wp:positionH relativeFrom="page">
-              <wp:align>left</wp:align>
+              <wp:posOffset>-622690</wp:posOffset>
             </wp:positionH>
             <wp:positionV relativeFrom="page">
-              <wp:posOffset>-1857502</wp:posOffset>
+              <wp:posOffset>-228600</wp:posOffset>
             </wp:positionV>
-            <wp:extent cx="11404048" cy="8553036"/>
-            <wp:effectExtent l="0" t="0" r="6985" b="635"/>
+            <wp:extent cx="12263296" cy="6898104"/>
+            <wp:effectExtent l="0" t="0" r="5080" b="0"/>
             <wp:wrapNone/>
             <wp:docPr id="1" name="Imagen 1"/>
             <wp:cNvGraphicFramePr>
@@ -37,7 +37,7 @@
                     <pic:cNvPicPr/>
                   </pic:nvPicPr>
                   <pic:blipFill>
-                    <a:blip r:embed="rId8" cstate="print">
+                    <a:blip r:embed="rId8">
                       <a:extLst>
                         <a:ext uri="{28A0092B-C50C-407E-A947-70E740481C1C}">
                           <a14:useLocalDpi xmlns:a14="http://schemas.microsoft.com/office/drawing/2010/main" val="0"/>
@@ -51,7 +51,7 @@
                   <pic:spPr>
                     <a:xfrm>
                       <a:off x="0" y="0"/>
-                      <a:ext cx="11404048" cy="8553036"/>
+                      <a:ext cx="12263296" cy="6898104"/>
                     </a:xfrm>
                     <a:prstGeom prst="rect">
                       <a:avLst/>
@@ -295,68 +295,18 @@
                                     <w:spacing w:after="0"/>
                                     <w:rPr>
                                       <w:rFonts w:ascii="Eras Demi ITC" w:hAnsi="Eras Demi ITC"/>
-                                      <w:color w:val="FF9966"/>
+                                      <w:color w:val="7AD6CF" w:themeColor="accent6" w:themeTint="99"/>
                                       <w:sz w:val="56"/>
                                       <w:szCs w:val="48"/>
-                                      <w14:textFill>
-                                        <w14:gradFill>
-                                          <w14:gsLst>
-                                            <w14:gs w14:pos="0">
-                                              <w14:srgbClr w14:val="FF9966">
-                                                <w14:shade w14:val="30000"/>
-                                                <w14:satMod w14:val="115000"/>
-                                              </w14:srgbClr>
-                                            </w14:gs>
-                                            <w14:gs w14:pos="50000">
-                                              <w14:srgbClr w14:val="FF9966">
-                                                <w14:shade w14:val="67500"/>
-                                                <w14:satMod w14:val="115000"/>
-                                              </w14:srgbClr>
-                                            </w14:gs>
-                                            <w14:gs w14:pos="100000">
-                                              <w14:srgbClr w14:val="FF9966">
-                                                <w14:shade w14:val="100000"/>
-                                                <w14:satMod w14:val="115000"/>
-                                              </w14:srgbClr>
-                                            </w14:gs>
-                                          </w14:gsLst>
-                                          <w14:lin w14:ang="13500000" w14:scaled="0"/>
-                                        </w14:gradFill>
-                                      </w14:textFill>
                                     </w:rPr>
                                   </w:pPr>
                                   <w:r>
                                     <w:rPr>
                                       <w:rFonts w:ascii="Eras Demi ITC" w:hAnsi="Eras Demi ITC"/>
-                                      <w:color w:val="FF9966"/>
+                                      <w:color w:val="7AD6CF" w:themeColor="accent6" w:themeTint="99"/>
                                       <w:sz w:val="56"/>
                                       <w:szCs w:val="48"/>
                                       <w:lang w:bidi="es-ES"/>
-                                      <w14:textFill>
-                                        <w14:gradFill>
-                                          <w14:gsLst>
-                                            <w14:gs w14:pos="0">
-                                              <w14:srgbClr w14:val="FF9966">
-                                                <w14:shade w14:val="30000"/>
-                                                <w14:satMod w14:val="115000"/>
-                                              </w14:srgbClr>
-                                            </w14:gs>
-                                            <w14:gs w14:pos="50000">
-                                              <w14:srgbClr w14:val="FF9966">
-                                                <w14:shade w14:val="67500"/>
-                                                <w14:satMod w14:val="115000"/>
-                                              </w14:srgbClr>
-                                            </w14:gs>
-                                            <w14:gs w14:pos="100000">
-                                              <w14:srgbClr w14:val="FF9966">
-                                                <w14:shade w14:val="100000"/>
-                                                <w14:satMod w14:val="115000"/>
-                                              </w14:srgbClr>
-                                            </w14:gs>
-                                          </w14:gsLst>
-                                          <w14:lin w14:ang="13500000" w14:scaled="0"/>
-                                        </w14:gradFill>
-                                      </w14:textFill>
                                     </w:rPr>
                                     <w:t>Evaluación</w:t>
                                   </w:r>
@@ -422,68 +372,18 @@
                               <w:spacing w:after="0"/>
                               <w:rPr>
                                 <w:rFonts w:ascii="Eras Demi ITC" w:hAnsi="Eras Demi ITC"/>
-                                <w:color w:val="FF9966"/>
+                                <w:color w:val="7AD6CF" w:themeColor="accent6" w:themeTint="99"/>
                                 <w:sz w:val="56"/>
                                 <w:szCs w:val="48"/>
-                                <w14:textFill>
-                                  <w14:gradFill>
-                                    <w14:gsLst>
-                                      <w14:gs w14:pos="0">
-                                        <w14:srgbClr w14:val="FF9966">
-                                          <w14:shade w14:val="30000"/>
-                                          <w14:satMod w14:val="115000"/>
-                                        </w14:srgbClr>
-                                      </w14:gs>
-                                      <w14:gs w14:pos="50000">
-                                        <w14:srgbClr w14:val="FF9966">
-                                          <w14:shade w14:val="67500"/>
-                                          <w14:satMod w14:val="115000"/>
-                                        </w14:srgbClr>
-                                      </w14:gs>
-                                      <w14:gs w14:pos="100000">
-                                        <w14:srgbClr w14:val="FF9966">
-                                          <w14:shade w14:val="100000"/>
-                                          <w14:satMod w14:val="115000"/>
-                                        </w14:srgbClr>
-                                      </w14:gs>
-                                    </w14:gsLst>
-                                    <w14:lin w14:ang="13500000" w14:scaled="0"/>
-                                  </w14:gradFill>
-                                </w14:textFill>
                               </w:rPr>
                             </w:pPr>
                             <w:r>
                               <w:rPr>
                                 <w:rFonts w:ascii="Eras Demi ITC" w:hAnsi="Eras Demi ITC"/>
-                                <w:color w:val="FF9966"/>
+                                <w:color w:val="7AD6CF" w:themeColor="accent6" w:themeTint="99"/>
                                 <w:sz w:val="56"/>
                                 <w:szCs w:val="48"/>
                                 <w:lang w:bidi="es-ES"/>
-                                <w14:textFill>
-                                  <w14:gradFill>
-                                    <w14:gsLst>
-                                      <w14:gs w14:pos="0">
-                                        <w14:srgbClr w14:val="FF9966">
-                                          <w14:shade w14:val="30000"/>
-                                          <w14:satMod w14:val="115000"/>
-                                        </w14:srgbClr>
-                                      </w14:gs>
-                                      <w14:gs w14:pos="50000">
-                                        <w14:srgbClr w14:val="FF9966">
-                                          <w14:shade w14:val="67500"/>
-                                          <w14:satMod w14:val="115000"/>
-                                        </w14:srgbClr>
-                                      </w14:gs>
-                                      <w14:gs w14:pos="100000">
-                                        <w14:srgbClr w14:val="FF9966">
-                                          <w14:shade w14:val="100000"/>
-                                          <w14:satMod w14:val="115000"/>
-                                        </w14:srgbClr>
-                                      </w14:gs>
-                                    </w14:gsLst>
-                                    <w14:lin w14:ang="13500000" w14:scaled="0"/>
-                                  </w14:gradFill>
-                                </w14:textFill>
                               </w:rPr>
                               <w:t>Evaluación</w:t>
                             </w:r>
@@ -657,7 +557,7 @@
                     <w:color w:val="FFFFFF" w:themeColor="background1"/>
                     <w:lang w:bidi="es-ES"/>
                   </w:rPr>
-                  <w:t>18 diciembre</w:t>
+                  <w:t>19 diciembre</w:t>
                 </w:r>
                 <w:r>
                   <w:rPr>
@@ -761,6 +661,8 @@
             <w:pPr>
               <w:rPr>
                 <w:rFonts w:ascii="Eras Demi ITC" w:hAnsi="Eras Demi ITC"/>
+                <w:b w:val="0"/>
+                <w:bCs/>
                 <w:noProof/>
                 <w:sz w:val="10"/>
                 <w:szCs w:val="10"/>
@@ -771,6 +673,8 @@
             <w:pPr>
               <w:rPr>
                 <w:rFonts w:ascii="Eras Demi ITC" w:hAnsi="Eras Demi ITC"/>
+                <w:b w:val="0"/>
+                <w:bCs/>
                 <w:noProof/>
                 <w:color w:val="FFFFFF" w:themeColor="background1"/>
               </w:rPr>
@@ -779,6 +683,8 @@
               <w:sdtPr>
                 <w:rPr>
                   <w:rFonts w:ascii="Eras Demi ITC" w:hAnsi="Eras Demi ITC"/>
+                  <w:b w:val="0"/>
+                  <w:bCs/>
                   <w:noProof/>
                   <w:color w:val="FFFFFF" w:themeColor="background1"/>
                 </w:rPr>
@@ -792,6 +698,8 @@
                 <w:r>
                   <w:rPr>
                     <w:rFonts w:ascii="Eras Demi ITC" w:hAnsi="Eras Demi ITC"/>
+                    <w:b w:val="0"/>
+                    <w:bCs/>
                     <w:noProof/>
                     <w:color w:val="FFFFFF" w:themeColor="background1"/>
                   </w:rPr>
@@ -804,6 +712,8 @@
             <w:pPr>
               <w:rPr>
                 <w:rFonts w:ascii="Eras Demi ITC" w:hAnsi="Eras Demi ITC"/>
+                <w:b w:val="0"/>
+                <w:bCs/>
                 <w:noProof/>
                 <w:color w:val="FFFFFF" w:themeColor="background1"/>
               </w:rPr>
@@ -811,6 +721,8 @@
             <w:r>
               <w:rPr>
                 <w:rFonts w:ascii="Eras Demi ITC" w:hAnsi="Eras Demi ITC"/>
+                <w:b w:val="0"/>
+                <w:bCs/>
                 <w:noProof/>
                 <w:color w:val="FFFFFF" w:themeColor="background1"/>
                 <w:lang w:bidi="es-ES"/>
@@ -820,67 +732,21 @@
             <w:r>
               <w:rPr>
                 <w:rFonts w:ascii="Eras Demi ITC" w:hAnsi="Eras Demi ITC"/>
+                <w:b w:val="0"/>
+                <w:bCs/>
                 <w:noProof/>
-                <w:color w:val="FF9966"/>
+                <w:color w:val="7AD6CF" w:themeColor="accent6" w:themeTint="99"/>
                 <w:lang w:bidi="es-ES"/>
-                <w14:textFill>
-                  <w14:gradFill>
-                    <w14:gsLst>
-                      <w14:gs w14:pos="0">
-                        <w14:srgbClr w14:val="FF9966">
-                          <w14:shade w14:val="30000"/>
-                          <w14:satMod w14:val="115000"/>
-                        </w14:srgbClr>
-                      </w14:gs>
-                      <w14:gs w14:pos="50000">
-                        <w14:srgbClr w14:val="FF9966">
-                          <w14:shade w14:val="67500"/>
-                          <w14:satMod w14:val="115000"/>
-                        </w14:srgbClr>
-                      </w14:gs>
-                      <w14:gs w14:pos="100000">
-                        <w14:srgbClr w14:val="FF9966">
-                          <w14:shade w14:val="100000"/>
-                          <w14:satMod w14:val="115000"/>
-                        </w14:srgbClr>
-                      </w14:gs>
-                    </w14:gsLst>
-                    <w14:lin w14:ang="16200000" w14:scaled="0"/>
-                  </w14:gradFill>
-                </w14:textFill>
               </w:rPr>
               <w:t>Edu</w:t>
             </w:r>
             <w:r>
               <w:rPr>
                 <w:rFonts w:ascii="Eras Demi ITC" w:hAnsi="Eras Demi ITC"/>
+                <w:b w:val="0"/>
+                <w:bCs/>
                 <w:noProof/>
-                <w:color w:val="FF9966"/>
-                <w14:textFill>
-                  <w14:gradFill>
-                    <w14:gsLst>
-                      <w14:gs w14:pos="0">
-                        <w14:srgbClr w14:val="FF9966">
-                          <w14:shade w14:val="30000"/>
-                          <w14:satMod w14:val="115000"/>
-                        </w14:srgbClr>
-                      </w14:gs>
-                      <w14:gs w14:pos="50000">
-                        <w14:srgbClr w14:val="FF9966">
-                          <w14:shade w14:val="67500"/>
-                          <w14:satMod w14:val="115000"/>
-                        </w14:srgbClr>
-                      </w14:gs>
-                      <w14:gs w14:pos="100000">
-                        <w14:srgbClr w14:val="FF9966">
-                          <w14:shade w14:val="100000"/>
-                          <w14:satMod w14:val="115000"/>
-                        </w14:srgbClr>
-                      </w14:gs>
-                    </w14:gsLst>
-                    <w14:lin w14:ang="16200000" w14:scaled="0"/>
-                  </w14:gradFill>
-                </w14:textFill>
+                <w:color w:val="7AD6CF" w:themeColor="accent6" w:themeTint="99"/>
               </w:rPr>
               <w:t>ardo Blanco Bielsa</w:t>
             </w:r>
@@ -901,13 +767,7 @@
       <w:pPr>
         <w:spacing w:after="200"/>
         <w:rPr>
-          <w:rFonts w:ascii="Eras Demi ITC" w:hAnsi="Eras Demi ITC"/>
-          <w:b w:val="0"/>
-          <w:bCs/>
-          <w:noProof/>
-          <w:color w:val="5951C8" w:themeColor="text1" w:themeTint="80"/>
-          <w:sz w:val="36"/>
-          <w:szCs w:val="28"/>
+          <w:noProof/>
           <w:lang w:bidi="es-ES"/>
         </w:rPr>
       </w:pPr>
@@ -919,7 +779,7 @@
         <mc:AlternateContent>
           <mc:Choice Requires="wps">
             <w:drawing>
-              <wp:anchor distT="0" distB="0" distL="114300" distR="114300" simplePos="0" relativeHeight="251659264" behindDoc="1" locked="0" layoutInCell="1" allowOverlap="1" wp14:anchorId="31BC5730" wp14:editId="5B92E874">
+              <wp:anchor distT="0" distB="0" distL="114300" distR="114300" simplePos="0" relativeHeight="251659264" behindDoc="1" locked="0" layoutInCell="1" allowOverlap="1" wp14:anchorId="31BC5730" wp14:editId="6576A96F">
                 <wp:simplePos x="0" y="0"/>
                 <wp:positionH relativeFrom="column">
                   <wp:posOffset>-745490</wp:posOffset>
@@ -947,25 +807,28 @@
                         <a:gradFill flip="none" rotWithShape="1">
                           <a:gsLst>
                             <a:gs pos="0">
-                              <a:srgbClr val="FF9966">
+                              <a:schemeClr val="accent4">
+                                <a:lumMod val="50000"/>
                                 <a:shade val="30000"/>
                                 <a:satMod val="115000"/>
-                              </a:srgbClr>
+                              </a:schemeClr>
                             </a:gs>
                             <a:gs pos="50000">
-                              <a:srgbClr val="FF9966">
+                              <a:schemeClr val="accent4">
+                                <a:lumMod val="50000"/>
                                 <a:shade val="67500"/>
                                 <a:satMod val="115000"/>
-                              </a:srgbClr>
+                              </a:schemeClr>
                             </a:gs>
                             <a:gs pos="100000">
-                              <a:srgbClr val="FF9966">
+                              <a:schemeClr val="accent4">
+                                <a:lumMod val="50000"/>
                                 <a:shade val="100000"/>
                                 <a:satMod val="115000"/>
-                              </a:srgbClr>
+                              </a:schemeClr>
                             </a:gs>
                           </a:gsLst>
-                          <a:lin ang="16200000" scaled="1"/>
+                          <a:lin ang="5400000" scaled="1"/>
                           <a:tileRect/>
                         </a:gradFill>
                         <a:ln>
@@ -1005,8 +868,8 @@
           </mc:Choice>
           <mc:Fallback>
             <w:pict>
-              <v:rect w14:anchorId="58FA1EDD" id="Rectángulo 2" o:spid="_x0000_s1026" alt="rectángulo de color" style="position:absolute;margin-left:-58.7pt;margin-top:525pt;width:611.1pt;height:316.5pt;z-index:-251657216;visibility:visible;mso-wrap-style:square;mso-height-percent:0;mso-wrap-distance-left:9pt;mso-wrap-distance-top:0;mso-wrap-distance-right:9pt;mso-wrap-distance-bottom:0;mso-position-horizontal:absolute;mso-position-horizontal-relative:text;mso-position-vertical:absolute;mso-position-vertical-relative:page;mso-height-percent:0;mso-height-relative:margin;v-text-anchor:middle" o:gfxdata="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" fillcolor="#9c5531" stroked="f" strokeweight="2pt">
-                <v:fill color2="#ff955b" rotate="t" angle="180" colors="0 #9c5531;.5 #e07d4b;1 #ff955b" focus="100%" type="gradient"/>
+              <v:rect w14:anchorId="01FC225A" id="Rectángulo 2" o:spid="_x0000_s1026" alt="rectángulo de color" style="position:absolute;margin-left:-58.7pt;margin-top:525pt;width:611.1pt;height:316.5pt;z-index:-251657216;visibility:visible;mso-wrap-style:square;mso-height-percent:0;mso-wrap-distance-left:9pt;mso-wrap-distance-top:0;mso-wrap-distance-right:9pt;mso-wrap-distance-bottom:0;mso-position-horizontal:absolute;mso-position-horizontal-relative:text;mso-position-vertical:absolute;mso-position-vertical-relative:page;mso-height-percent:0;mso-height-relative:margin;v-text-anchor:middle" o:gfxdata="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" fillcolor="#275e70 [1607]" stroked="f" strokeweight="2pt">
+                <v:fill color2="#275e70 [1607]" rotate="t" colors="0 #0f3642;.5 #1a5162;1 #226276" focus="100%" type="gradient"/>
                 <w10:wrap anchory="page"/>
               </v:rect>
             </w:pict>
@@ -1020,7 +883,99 @@
         </w:rPr>
         <w:br w:type="page"/>
       </w:r>
-      <w:r>
+    </w:p>
+    <w:p>
+      <w:pPr>
+        <w:spacing w:after="200"/>
+        <w:rPr>
+          <w:rFonts w:ascii="Eras Demi ITC" w:hAnsi="Eras Demi ITC"/>
+          <w:b w:val="0"/>
+          <w:bCs/>
+          <w:noProof/>
+          <w:color w:val="34ABA2" w:themeColor="accent3"/>
+          <w:sz w:val="52"/>
+          <w:szCs w:val="44"/>
+          <w:lang w:bidi="es-ES"/>
+          <w14:textFill>
+            <w14:gradFill>
+              <w14:gsLst>
+                <w14:gs w14:pos="0">
+                  <w14:schemeClr w14:val="accent3">
+                    <w14:lumMod w14:val="75000"/>
+                    <w14:shade w14:val="30000"/>
+                    <w14:satMod w14:val="115000"/>
+                  </w14:schemeClr>
+                </w14:gs>
+                <w14:gs w14:pos="50000">
+                  <w14:schemeClr w14:val="accent3">
+                    <w14:lumMod w14:val="75000"/>
+                    <w14:shade w14:val="67500"/>
+                    <w14:satMod w14:val="115000"/>
+                  </w14:schemeClr>
+                </w14:gs>
+                <w14:gs w14:pos="100000">
+                  <w14:schemeClr w14:val="accent3">
+                    <w14:lumMod w14:val="75000"/>
+                    <w14:shade w14:val="100000"/>
+                    <w14:satMod w14:val="115000"/>
+                  </w14:schemeClr>
+                </w14:gs>
+              </w14:gsLst>
+              <w14:path w14:path="circle">
+                <w14:fillToRect w14:l="100000" w14:t="100000" w14:r="0" w14:b="0"/>
+              </w14:path>
+            </w14:gradFill>
+          </w14:textFill>
+        </w:rPr>
+      </w:pPr>
+      <w:r>
+        <w:rPr>
+          <w:rFonts w:ascii="Eras Demi ITC" w:hAnsi="Eras Demi ITC"/>
+          <w:b w:val="0"/>
+          <w:bCs/>
+          <w:noProof/>
+          <w:color w:val="34ABA2" w:themeColor="accent3"/>
+          <w:sz w:val="52"/>
+          <w:szCs w:val="44"/>
+          <w:lang w:bidi="es-ES"/>
+          <w14:textFill>
+            <w14:gradFill>
+              <w14:gsLst>
+                <w14:gs w14:pos="0">
+                  <w14:schemeClr w14:val="accent3">
+                    <w14:lumMod w14:val="75000"/>
+                    <w14:shade w14:val="30000"/>
+                    <w14:satMod w14:val="115000"/>
+                  </w14:schemeClr>
+                </w14:gs>
+                <w14:gs w14:pos="50000">
+                  <w14:schemeClr w14:val="accent3">
+                    <w14:lumMod w14:val="75000"/>
+                    <w14:shade w14:val="67500"/>
+                    <w14:satMod w14:val="115000"/>
+                  </w14:schemeClr>
+                </w14:gs>
+                <w14:gs w14:pos="100000">
+                  <w14:schemeClr w14:val="accent3">
+                    <w14:lumMod w14:val="75000"/>
+                    <w14:shade w14:val="100000"/>
+                    <w14:satMod w14:val="115000"/>
+                  </w14:schemeClr>
+                </w14:gs>
+              </w14:gsLst>
+              <w14:path w14:path="circle">
+                <w14:fillToRect w14:l="100000" w14:t="100000" w14:r="0" w14:b="0"/>
+              </w14:path>
+            </w14:gradFill>
+          </w14:textFill>
+        </w:rPr>
+        <w:lastRenderedPageBreak/>
+        <w:t>Ejercicio 2</w:t>
+      </w:r>
+    </w:p>
+    <w:p>
+      <w:pPr>
+        <w:spacing w:after="200"/>
         <w:rPr>
           <w:rFonts w:ascii="Eras Demi ITC" w:hAnsi="Eras Demi ITC"/>
           <w:b w:val="0"/>
@@ -1031,1205 +986,8 @@
           <w:szCs w:val="28"/>
           <w:lang w:bidi="es-ES"/>
         </w:rPr>
-        <w:lastRenderedPageBreak/>
-        <w:t>Métrica GND</w:t>
-      </w:r>
-    </w:p>
-    <w:p>
-      <w:pPr>
-        <w:spacing w:after="200"/>
-        <w:rPr>
-          <w:rFonts w:ascii="Eras Demi ITC" w:hAnsi="Eras Demi ITC"/>
-          <w:b w:val="0"/>
-          <w:bCs/>
-          <w:noProof/>
-          <w:color w:val="auto"/>
-          <w:sz w:val="22"/>
-          <w:szCs w:val="18"/>
-          <w:lang w:bidi="es-ES"/>
-        </w:rPr>
-      </w:pPr>
-      <w:r>
-        <w:rPr>
-          <w:rFonts w:ascii="Eras Demi ITC" w:hAnsi="Eras Demi ITC"/>
-          <w:b w:val="0"/>
-          <w:bCs/>
-          <w:noProof/>
-          <w:color w:val="auto"/>
-          <w:sz w:val="22"/>
-          <w:szCs w:val="18"/>
-          <w:lang w:bidi="es-ES"/>
-        </w:rPr>
-        <w:t>Se obtuvieron los siguientes resultados:</w:t>
-      </w:r>
-    </w:p>
-    <w:p>
-      <w:pPr>
-        <w:spacing w:after="200"/>
-        <w:rPr>
-          <w:rFonts w:ascii="Eras Demi ITC" w:hAnsi="Eras Demi ITC"/>
-          <w:b w:val="0"/>
-          <w:bCs/>
-          <w:noProof/>
-          <w:color w:val="auto"/>
-          <w:sz w:val="18"/>
-          <w:szCs w:val="14"/>
-          <w:lang w:val="en-GB" w:bidi="es-ES"/>
-        </w:rPr>
-      </w:pPr>
-      <w:r>
-        <w:rPr>
-          <w:rFonts w:ascii="Eras Demi ITC" w:hAnsi="Eras Demi ITC"/>
-          <w:b w:val="0"/>
-          <w:bCs/>
-          <w:noProof/>
-          <w:color w:val="auto"/>
-          <w:sz w:val="18"/>
-          <w:szCs w:val="14"/>
-          <w:lang w:val="en-GB" w:bidi="es-ES"/>
-        </w:rPr>
-        <w:t xml:space="preserve">Tweet 1: </w:t>
-      </w:r>
-      <w:r>
-        <w:rPr>
-          <w:rFonts w:ascii="Eras Demi ITC" w:hAnsi="Eras Demi ITC"/>
-          <w:b w:val="0"/>
-          <w:bCs/>
-          <w:noProof/>
-          <w:color w:val="auto"/>
-          <w:sz w:val="18"/>
-          <w:szCs w:val="14"/>
-          <w:highlight w:val="yellow"/>
-          <w:lang w:val="en-GB" w:bidi="es-ES"/>
-        </w:rPr>
-        <w:t>Collision - No Injuries :  south bound I5 just south of west bound SR60</w:t>
-      </w:r>
-      <w:r>
-        <w:rPr>
-          <w:rFonts w:ascii="Eras Demi ITC" w:hAnsi="Eras Demi ITC"/>
-          <w:b w:val="0"/>
-          <w:bCs/>
-          <w:noProof/>
-          <w:color w:val="auto"/>
-          <w:sz w:val="18"/>
-          <w:szCs w:val="14"/>
-          <w:lang w:val="en-GB" w:bidi="es-ES"/>
-        </w:rPr>
-        <w:t xml:space="preserve"> - Fecha y autor: {'20327214', 'Fri Jun 26 19:36:14 +0000 2009'} </w:t>
-      </w:r>
-    </w:p>
-    <w:p>
-      <w:pPr>
-        <w:spacing w:after="200"/>
-        <w:rPr>
-          <w:rFonts w:ascii="Eras Demi ITC" w:hAnsi="Eras Demi ITC"/>
-          <w:b w:val="0"/>
-          <w:bCs/>
-          <w:noProof/>
-          <w:color w:val="auto"/>
-          <w:sz w:val="18"/>
-          <w:szCs w:val="14"/>
-          <w:lang w:val="en-GB" w:bidi="es-ES"/>
-        </w:rPr>
-      </w:pPr>
-      <w:r>
-        <w:rPr>
-          <w:rFonts w:ascii="Eras Demi ITC" w:hAnsi="Eras Demi ITC"/>
-          <w:b w:val="0"/>
-          <w:bCs/>
-          <w:noProof/>
-          <w:color w:val="auto"/>
-          <w:sz w:val="18"/>
-          <w:szCs w:val="14"/>
-          <w:lang w:val="en-GB" w:bidi="es-ES"/>
-        </w:rPr>
-        <w:tab/>
-        <w:t xml:space="preserve">Tweet 2: </w:t>
-      </w:r>
-      <w:r>
-        <w:rPr>
-          <w:rFonts w:ascii="Eras Demi ITC" w:hAnsi="Eras Demi ITC"/>
-          <w:b w:val="0"/>
-          <w:bCs/>
-          <w:noProof/>
-          <w:color w:val="auto"/>
-          <w:sz w:val="18"/>
-          <w:szCs w:val="14"/>
-          <w:highlight w:val="yellow"/>
-          <w:lang w:val="en-GB" w:bidi="es-ES"/>
-        </w:rPr>
-        <w:t>Collision - No Injuries :  south bound I5 just north of DITMAN AV</w:t>
-      </w:r>
-      <w:r>
-        <w:rPr>
-          <w:rFonts w:ascii="Eras Demi ITC" w:hAnsi="Eras Demi ITC"/>
-          <w:b w:val="0"/>
-          <w:bCs/>
-          <w:noProof/>
-          <w:color w:val="auto"/>
-          <w:sz w:val="18"/>
-          <w:szCs w:val="14"/>
-          <w:lang w:val="en-GB" w:bidi="es-ES"/>
-        </w:rPr>
-        <w:t xml:space="preserve"> - Fecha y autor: {'Fri Jun 26 00:01:11 +0000 2009', '20327350'} </w:t>
-      </w:r>
-    </w:p>
-    <w:p>
-      <w:pPr>
-        <w:spacing w:after="200"/>
-        <w:rPr>
-          <w:rFonts w:ascii="Eras Demi ITC" w:hAnsi="Eras Demi ITC"/>
-          <w:b w:val="0"/>
-          <w:bCs/>
-          <w:noProof/>
-          <w:color w:val="auto"/>
-          <w:sz w:val="18"/>
-          <w:szCs w:val="14"/>
-          <w:lang w:val="en-GB" w:bidi="es-ES"/>
-        </w:rPr>
-      </w:pPr>
-      <w:r>
-        <w:rPr>
-          <w:rFonts w:ascii="Eras Demi ITC" w:hAnsi="Eras Demi ITC"/>
-          <w:b w:val="0"/>
-          <w:bCs/>
-          <w:noProof/>
-          <w:color w:val="auto"/>
-          <w:sz w:val="18"/>
-          <w:szCs w:val="14"/>
-          <w:lang w:val="en-GB" w:bidi="es-ES"/>
-        </w:rPr>
-        <w:tab/>
-        <w:t xml:space="preserve">Tweet 3: </w:t>
-      </w:r>
-      <w:r>
-        <w:rPr>
-          <w:rFonts w:ascii="Eras Demi ITC" w:hAnsi="Eras Demi ITC"/>
-          <w:b w:val="0"/>
-          <w:bCs/>
-          <w:noProof/>
-          <w:color w:val="auto"/>
-          <w:sz w:val="18"/>
-          <w:szCs w:val="14"/>
-          <w:highlight w:val="yellow"/>
-          <w:lang w:val="en-GB" w:bidi="es-ES"/>
-        </w:rPr>
-        <w:t>Hazard - Vehicle :  east bound I10 TO north bound I5 connector</w:t>
-      </w:r>
-      <w:r>
-        <w:rPr>
-          <w:rFonts w:ascii="Eras Demi ITC" w:hAnsi="Eras Demi ITC"/>
-          <w:b w:val="0"/>
-          <w:bCs/>
-          <w:noProof/>
-          <w:color w:val="auto"/>
-          <w:sz w:val="18"/>
-          <w:szCs w:val="14"/>
-          <w:lang w:val="en-GB" w:bidi="es-ES"/>
-        </w:rPr>
-        <w:t xml:space="preserve"> - Fecha y autor: {'20327214', 'Fri Jun 26 20:21:12 +0000 2009'} </w:t>
-      </w:r>
-    </w:p>
-    <w:p>
-      <w:pPr>
-        <w:spacing w:after="200"/>
-        <w:rPr>
-          <w:rFonts w:ascii="Eras Demi ITC" w:hAnsi="Eras Demi ITC"/>
-          <w:b w:val="0"/>
-          <w:bCs/>
-          <w:noProof/>
-          <w:color w:val="auto"/>
-          <w:sz w:val="18"/>
-          <w:szCs w:val="14"/>
-          <w:lang w:val="en-GB" w:bidi="es-ES"/>
-        </w:rPr>
-      </w:pPr>
-      <w:r>
-        <w:rPr>
-          <w:rFonts w:ascii="Eras Demi ITC" w:hAnsi="Eras Demi ITC"/>
-          <w:b w:val="0"/>
-          <w:bCs/>
-          <w:noProof/>
-          <w:color w:val="auto"/>
-          <w:sz w:val="18"/>
-          <w:szCs w:val="14"/>
-          <w:lang w:val="en-GB" w:bidi="es-ES"/>
-        </w:rPr>
-        <w:tab/>
-        <w:t xml:space="preserve">Tweet 4: </w:t>
-      </w:r>
-      <w:r>
-        <w:rPr>
-          <w:rFonts w:ascii="Eras Demi ITC" w:hAnsi="Eras Demi ITC"/>
-          <w:b w:val="0"/>
-          <w:bCs/>
-          <w:noProof/>
-          <w:color w:val="auto"/>
-          <w:sz w:val="18"/>
-          <w:szCs w:val="14"/>
-          <w:highlight w:val="yellow"/>
-          <w:lang w:val="en-GB" w:bidi="es-ES"/>
-        </w:rPr>
-        <w:t>Collision - Ambulance Responding :  south bound I5 AT PENROSE ST</w:t>
-      </w:r>
-      <w:r>
-        <w:rPr>
-          <w:rFonts w:ascii="Eras Demi ITC" w:hAnsi="Eras Demi ITC"/>
-          <w:b w:val="0"/>
-          <w:bCs/>
-          <w:noProof/>
-          <w:color w:val="auto"/>
-          <w:sz w:val="18"/>
-          <w:szCs w:val="14"/>
-          <w:lang w:val="en-GB" w:bidi="es-ES"/>
-        </w:rPr>
-        <w:t xml:space="preserve"> - Fecha y autor: {'Wed Jun 24 18:16:06 +0000 2009', '20326441'} </w:t>
-      </w:r>
-    </w:p>
-    <w:p>
-      <w:pPr>
-        <w:spacing w:after="200"/>
-        <w:rPr>
-          <w:rFonts w:ascii="Eras Demi ITC" w:hAnsi="Eras Demi ITC"/>
-          <w:b w:val="0"/>
-          <w:bCs/>
-          <w:noProof/>
-          <w:color w:val="auto"/>
-          <w:sz w:val="18"/>
-          <w:szCs w:val="14"/>
-          <w:lang w:val="en-GB" w:bidi="es-ES"/>
-        </w:rPr>
-      </w:pPr>
-      <w:r>
-        <w:rPr>
-          <w:rFonts w:ascii="Eras Demi ITC" w:hAnsi="Eras Demi ITC"/>
-          <w:b w:val="0"/>
-          <w:bCs/>
-          <w:noProof/>
-          <w:color w:val="auto"/>
-          <w:sz w:val="18"/>
-          <w:szCs w:val="14"/>
-          <w:lang w:val="en-GB" w:bidi="es-ES"/>
-        </w:rPr>
-        <w:tab/>
-        <w:t>Tweet 5</w:t>
-      </w:r>
-      <w:r>
-        <w:rPr>
-          <w:rFonts w:ascii="Eras Demi ITC" w:hAnsi="Eras Demi ITC"/>
-          <w:b w:val="0"/>
-          <w:bCs/>
-          <w:noProof/>
-          <w:color w:val="auto"/>
-          <w:sz w:val="18"/>
-          <w:szCs w:val="14"/>
-          <w:highlight w:val="yellow"/>
-          <w:lang w:val="en-GB" w:bidi="es-ES"/>
-        </w:rPr>
-        <w:t>: Collision - No Injuries :  north bound I5 just south of north bound SR14</w:t>
-      </w:r>
-      <w:r>
-        <w:rPr>
-          <w:rFonts w:ascii="Eras Demi ITC" w:hAnsi="Eras Demi ITC"/>
-          <w:b w:val="0"/>
-          <w:bCs/>
-          <w:noProof/>
-          <w:color w:val="auto"/>
-          <w:sz w:val="18"/>
-          <w:szCs w:val="14"/>
-          <w:lang w:val="en-GB" w:bidi="es-ES"/>
-        </w:rPr>
-        <w:t xml:space="preserve"> - Fecha y autor: {'Fri Jun 26 18:46:15 +0000 2009', '20327613'} </w:t>
-      </w:r>
-    </w:p>
-    <w:p>
-      <w:pPr>
-        <w:spacing w:after="200"/>
-        <w:rPr>
-          <w:rFonts w:ascii="Eras Demi ITC" w:hAnsi="Eras Demi ITC"/>
-          <w:b w:val="0"/>
-          <w:bCs/>
-          <w:noProof/>
-          <w:color w:val="auto"/>
-          <w:sz w:val="18"/>
-          <w:szCs w:val="14"/>
-          <w:lang w:val="en-GB" w:bidi="es-ES"/>
-        </w:rPr>
-      </w:pPr>
-      <w:r>
-        <w:rPr>
-          <w:rFonts w:ascii="Eras Demi ITC" w:hAnsi="Eras Demi ITC"/>
-          <w:b w:val="0"/>
-          <w:bCs/>
-          <w:noProof/>
-          <w:color w:val="auto"/>
-          <w:sz w:val="18"/>
-          <w:szCs w:val="14"/>
-          <w:lang w:val="en-GB" w:bidi="es-ES"/>
-        </w:rPr>
-        <w:tab/>
-        <w:t xml:space="preserve">Tweet 6: </w:t>
-      </w:r>
-      <w:r>
-        <w:rPr>
-          <w:rFonts w:ascii="Eras Demi ITC" w:hAnsi="Eras Demi ITC"/>
-          <w:b w:val="0"/>
-          <w:bCs/>
-          <w:noProof/>
-          <w:color w:val="auto"/>
-          <w:sz w:val="18"/>
-          <w:szCs w:val="14"/>
-          <w:highlight w:val="yellow"/>
-          <w:lang w:val="en-GB" w:bidi="es-ES"/>
-        </w:rPr>
-        <w:t>Collision - No Injuries :  south bound I5 AT PICO CANYON road</w:t>
-      </w:r>
-      <w:r>
-        <w:rPr>
-          <w:rFonts w:ascii="Eras Demi ITC" w:hAnsi="Eras Demi ITC"/>
-          <w:b w:val="0"/>
-          <w:bCs/>
-          <w:noProof/>
-          <w:color w:val="auto"/>
-          <w:sz w:val="18"/>
-          <w:szCs w:val="14"/>
-          <w:lang w:val="en-GB" w:bidi="es-ES"/>
-        </w:rPr>
-        <w:t xml:space="preserve"> - Fecha y autor: {'20327613', 'Sat Jun 27 00:01:18 +0000 2009'} </w:t>
-      </w:r>
-    </w:p>
-    <w:p>
-      <w:pPr>
-        <w:spacing w:after="200"/>
-        <w:rPr>
-          <w:rFonts w:ascii="Eras Demi ITC" w:hAnsi="Eras Demi ITC"/>
-          <w:b w:val="0"/>
-          <w:bCs/>
-          <w:noProof/>
-          <w:color w:val="auto"/>
-          <w:sz w:val="18"/>
-          <w:szCs w:val="14"/>
-          <w:lang w:val="en-GB" w:bidi="es-ES"/>
-        </w:rPr>
-      </w:pPr>
-      <w:r>
-        <w:rPr>
-          <w:rFonts w:ascii="Eras Demi ITC" w:hAnsi="Eras Demi ITC"/>
-          <w:b w:val="0"/>
-          <w:bCs/>
-          <w:noProof/>
-          <w:color w:val="auto"/>
-          <w:sz w:val="18"/>
-          <w:szCs w:val="14"/>
-          <w:lang w:val="en-GB" w:bidi="es-ES"/>
-        </w:rPr>
-        <w:tab/>
-        <w:t xml:space="preserve">Tweet 7: </w:t>
-      </w:r>
-      <w:r>
-        <w:rPr>
-          <w:rFonts w:ascii="Eras Demi ITC" w:hAnsi="Eras Demi ITC"/>
-          <w:b w:val="0"/>
-          <w:bCs/>
-          <w:noProof/>
-          <w:color w:val="auto"/>
-          <w:sz w:val="18"/>
-          <w:szCs w:val="14"/>
-          <w:highlight w:val="cyan"/>
-          <w:lang w:val="en-GB" w:bidi="es-ES"/>
-        </w:rPr>
-        <w:t>[UPDATE] Collision - No Injuries :  north bound I5 AT VISTA DEL LAGO road</w:t>
-      </w:r>
-      <w:r>
-        <w:rPr>
-          <w:rFonts w:ascii="Eras Demi ITC" w:hAnsi="Eras Demi ITC"/>
-          <w:b w:val="0"/>
-          <w:bCs/>
-          <w:noProof/>
-          <w:color w:val="auto"/>
-          <w:sz w:val="18"/>
-          <w:szCs w:val="14"/>
-          <w:lang w:val="en-GB" w:bidi="es-ES"/>
-        </w:rPr>
-        <w:t xml:space="preserve"> - Fecha y autor: {'Wed Jun 24 06:26:12 +0000 2009', '20327613'} </w:t>
-      </w:r>
-    </w:p>
-    <w:p>
-      <w:pPr>
-        <w:spacing w:after="200"/>
-        <w:rPr>
-          <w:rFonts w:ascii="Eras Demi ITC" w:hAnsi="Eras Demi ITC"/>
-          <w:b w:val="0"/>
-          <w:bCs/>
-          <w:noProof/>
-          <w:color w:val="auto"/>
-          <w:sz w:val="18"/>
-          <w:szCs w:val="14"/>
-          <w:lang w:val="en-GB" w:bidi="es-ES"/>
-        </w:rPr>
-      </w:pPr>
-      <w:r>
-        <w:rPr>
-          <w:rFonts w:ascii="Eras Demi ITC" w:hAnsi="Eras Demi ITC"/>
-          <w:b w:val="0"/>
-          <w:bCs/>
-          <w:noProof/>
-          <w:color w:val="auto"/>
-          <w:sz w:val="18"/>
-          <w:szCs w:val="14"/>
-          <w:lang w:val="en-GB" w:bidi="es-ES"/>
-        </w:rPr>
-        <w:tab/>
-        <w:t xml:space="preserve">Tweet 8: </w:t>
-      </w:r>
-      <w:r>
-        <w:rPr>
-          <w:rFonts w:ascii="Eras Demi ITC" w:hAnsi="Eras Demi ITC"/>
-          <w:b w:val="0"/>
-          <w:bCs/>
-          <w:noProof/>
-          <w:color w:val="auto"/>
-          <w:sz w:val="18"/>
-          <w:szCs w:val="14"/>
-          <w:highlight w:val="cyan"/>
-          <w:lang w:val="en-GB" w:bidi="es-ES"/>
-        </w:rPr>
-        <w:t>[UPDATE] Collision - Ambulance Responding :  south bound I5 just north of E 4TH ST</w:t>
-      </w:r>
-      <w:r>
-        <w:rPr>
-          <w:rFonts w:ascii="Eras Demi ITC" w:hAnsi="Eras Demi ITC"/>
-          <w:b w:val="0"/>
-          <w:bCs/>
-          <w:noProof/>
-          <w:color w:val="auto"/>
-          <w:sz w:val="18"/>
-          <w:szCs w:val="14"/>
-          <w:lang w:val="en-GB" w:bidi="es-ES"/>
-        </w:rPr>
-        <w:t xml:space="preserve"> - Fecha y autor: {'20327214', 'Wed Jun 24 20:01:10 +0000 2009'} </w:t>
-      </w:r>
-    </w:p>
-    <w:p>
-      <w:pPr>
-        <w:spacing w:after="200"/>
-        <w:rPr>
-          <w:rFonts w:ascii="Eras Demi ITC" w:hAnsi="Eras Demi ITC"/>
-          <w:b w:val="0"/>
-          <w:bCs/>
-          <w:noProof/>
-          <w:color w:val="auto"/>
-          <w:sz w:val="18"/>
-          <w:szCs w:val="14"/>
-          <w:lang w:val="en-GB" w:bidi="es-ES"/>
-        </w:rPr>
-      </w:pPr>
-      <w:r>
-        <w:rPr>
-          <w:rFonts w:ascii="Eras Demi ITC" w:hAnsi="Eras Demi ITC"/>
-          <w:b w:val="0"/>
-          <w:bCs/>
-          <w:noProof/>
-          <w:color w:val="auto"/>
-          <w:sz w:val="18"/>
-          <w:szCs w:val="14"/>
-          <w:lang w:val="en-GB" w:bidi="es-ES"/>
-        </w:rPr>
-        <w:tab/>
-        <w:t xml:space="preserve">Tweet 9: </w:t>
-      </w:r>
-      <w:r>
-        <w:rPr>
-          <w:rFonts w:ascii="Eras Demi ITC" w:hAnsi="Eras Demi ITC"/>
-          <w:b w:val="0"/>
-          <w:bCs/>
-          <w:noProof/>
-          <w:color w:val="auto"/>
-          <w:sz w:val="18"/>
-          <w:szCs w:val="14"/>
-          <w:highlight w:val="yellow"/>
-          <w:lang w:val="en-GB" w:bidi="es-ES"/>
-        </w:rPr>
-        <w:t>Collision - Non Injury: West bound US50 to north bound I5 connector, South Sacramento http://bit.ly/O83h3</w:t>
-      </w:r>
-      <w:r>
-        <w:rPr>
-          <w:rFonts w:ascii="Eras Demi ITC" w:hAnsi="Eras Demi ITC"/>
-          <w:b w:val="0"/>
-          <w:bCs/>
-          <w:noProof/>
-          <w:color w:val="auto"/>
-          <w:sz w:val="18"/>
-          <w:szCs w:val="14"/>
-          <w:lang w:val="en-GB" w:bidi="es-ES"/>
-        </w:rPr>
-        <w:t xml:space="preserve"> - Fecha y autor: {'Fri Jun 26 00:20:08 +0000 2009', '8867602'} </w:t>
-      </w:r>
-    </w:p>
-    <w:p>
-      <w:pPr>
-        <w:spacing w:after="200"/>
-        <w:rPr>
-          <w:rFonts w:ascii="Eras Demi ITC" w:hAnsi="Eras Demi ITC"/>
-          <w:b w:val="0"/>
-          <w:bCs/>
-          <w:noProof/>
-          <w:color w:val="auto"/>
-          <w:sz w:val="18"/>
-          <w:szCs w:val="14"/>
-          <w:lang w:val="en-GB" w:bidi="es-ES"/>
-        </w:rPr>
-      </w:pPr>
-      <w:r>
-        <w:rPr>
-          <w:rFonts w:ascii="Eras Demi ITC" w:hAnsi="Eras Demi ITC"/>
-          <w:b w:val="0"/>
-          <w:bCs/>
-          <w:noProof/>
-          <w:color w:val="auto"/>
-          <w:sz w:val="18"/>
-          <w:szCs w:val="14"/>
-          <w:lang w:val="en-GB" w:bidi="es-ES"/>
-        </w:rPr>
-        <w:tab/>
-        <w:t xml:space="preserve">Tweet 10: </w:t>
-      </w:r>
-      <w:r>
-        <w:rPr>
-          <w:rFonts w:ascii="Eras Demi ITC" w:hAnsi="Eras Demi ITC"/>
-          <w:b w:val="0"/>
-          <w:bCs/>
-          <w:noProof/>
-          <w:color w:val="auto"/>
-          <w:sz w:val="18"/>
-          <w:szCs w:val="14"/>
-          <w:highlight w:val="yellow"/>
-          <w:lang w:val="en-GB" w:bidi="es-ES"/>
-        </w:rPr>
-        <w:t>Hazard :  north bound SR110 AT north bound I5 - Fecha y autor:</w:t>
-      </w:r>
-      <w:r>
-        <w:rPr>
-          <w:rFonts w:ascii="Eras Demi ITC" w:hAnsi="Eras Demi ITC"/>
-          <w:b w:val="0"/>
-          <w:bCs/>
-          <w:noProof/>
-          <w:color w:val="auto"/>
-          <w:sz w:val="18"/>
-          <w:szCs w:val="14"/>
-          <w:lang w:val="en-GB" w:bidi="es-ES"/>
-        </w:rPr>
-        <w:t xml:space="preserve"> {'Fri Jun 26 14:06:09 +0000 2009', '20327214'} </w:t>
-      </w:r>
-    </w:p>
-    <w:p>
-      <w:pPr>
-        <w:spacing w:after="200"/>
-        <w:rPr>
-          <w:rFonts w:ascii="Eras Demi ITC" w:hAnsi="Eras Demi ITC"/>
-          <w:b w:val="0"/>
-          <w:bCs/>
-          <w:noProof/>
-          <w:color w:val="auto"/>
-          <w:sz w:val="18"/>
-          <w:szCs w:val="14"/>
-          <w:lang w:val="en-GB" w:bidi="es-ES"/>
-        </w:rPr>
-      </w:pPr>
-      <w:r>
-        <w:rPr>
-          <w:rFonts w:ascii="Eras Demi ITC" w:hAnsi="Eras Demi ITC"/>
-          <w:b w:val="0"/>
-          <w:bCs/>
-          <w:noProof/>
-          <w:color w:val="auto"/>
-          <w:sz w:val="18"/>
-          <w:szCs w:val="14"/>
-          <w:lang w:val="en-GB" w:bidi="es-ES"/>
-        </w:rPr>
-        <w:tab/>
-        <w:t xml:space="preserve">Tweet 11: </w:t>
-      </w:r>
-      <w:r>
-        <w:rPr>
-          <w:rFonts w:ascii="Eras Demi ITC" w:hAnsi="Eras Demi ITC"/>
-          <w:b w:val="0"/>
-          <w:bCs/>
-          <w:noProof/>
-          <w:color w:val="auto"/>
-          <w:sz w:val="18"/>
-          <w:szCs w:val="14"/>
-          <w:highlight w:val="yellow"/>
-          <w:lang w:val="en-GB" w:bidi="es-ES"/>
-        </w:rPr>
-        <w:t>Animal on Road :  north bound I5 AT north bound SR110</w:t>
-      </w:r>
-      <w:r>
-        <w:rPr>
-          <w:rFonts w:ascii="Eras Demi ITC" w:hAnsi="Eras Demi ITC"/>
-          <w:b w:val="0"/>
-          <w:bCs/>
-          <w:noProof/>
-          <w:color w:val="auto"/>
-          <w:sz w:val="18"/>
-          <w:szCs w:val="14"/>
-          <w:lang w:val="en-GB" w:bidi="es-ES"/>
-        </w:rPr>
-        <w:t xml:space="preserve"> - Fecha y autor: {'20327214', 'Fri Jun 26 18:36:11 +0000 2009'} </w:t>
-      </w:r>
-    </w:p>
-    <w:p>
-      <w:pPr>
-        <w:spacing w:after="200"/>
-        <w:rPr>
-          <w:rFonts w:ascii="Eras Demi ITC" w:hAnsi="Eras Demi ITC"/>
-          <w:b w:val="0"/>
-          <w:bCs/>
-          <w:noProof/>
-          <w:color w:val="auto"/>
-          <w:sz w:val="18"/>
-          <w:szCs w:val="14"/>
-          <w:lang w:val="en-GB" w:bidi="es-ES"/>
-        </w:rPr>
-      </w:pPr>
-      <w:r>
-        <w:rPr>
-          <w:rFonts w:ascii="Eras Demi ITC" w:hAnsi="Eras Demi ITC"/>
-          <w:b w:val="0"/>
-          <w:bCs/>
-          <w:noProof/>
-          <w:color w:val="auto"/>
-          <w:sz w:val="18"/>
-          <w:szCs w:val="14"/>
-          <w:lang w:val="en-GB" w:bidi="es-ES"/>
-        </w:rPr>
-        <w:tab/>
-        <w:t xml:space="preserve">Tweet 12: </w:t>
-      </w:r>
-      <w:r>
-        <w:rPr>
-          <w:rFonts w:ascii="Eras Demi ITC" w:hAnsi="Eras Demi ITC"/>
-          <w:b w:val="0"/>
-          <w:bCs/>
-          <w:noProof/>
-          <w:color w:val="auto"/>
-          <w:sz w:val="18"/>
-          <w:szCs w:val="14"/>
-          <w:highlight w:val="yellow"/>
-          <w:lang w:val="en-GB" w:bidi="es-ES"/>
-        </w:rPr>
-        <w:t>Hazard - Vehicle :  north bound I5 AT north bound I710</w:t>
-      </w:r>
-      <w:r>
-        <w:rPr>
-          <w:rFonts w:ascii="Eras Demi ITC" w:hAnsi="Eras Demi ITC"/>
-          <w:b w:val="0"/>
-          <w:bCs/>
-          <w:noProof/>
-          <w:color w:val="auto"/>
-          <w:sz w:val="18"/>
-          <w:szCs w:val="14"/>
-          <w:lang w:val="en-GB" w:bidi="es-ES"/>
-        </w:rPr>
-        <w:t xml:space="preserve"> - Fecha y autor: {'Fri Jun 26 23:01:32 +0000 2009', '20327350'} </w:t>
-      </w:r>
-    </w:p>
-    <w:p>
-      <w:pPr>
-        <w:spacing w:after="200"/>
-        <w:rPr>
-          <w:rFonts w:ascii="Eras Demi ITC" w:hAnsi="Eras Demi ITC"/>
-          <w:b w:val="0"/>
-          <w:bCs/>
-          <w:noProof/>
-          <w:color w:val="auto"/>
-          <w:sz w:val="18"/>
-          <w:szCs w:val="14"/>
-          <w:lang w:val="en-GB" w:bidi="es-ES"/>
-        </w:rPr>
-      </w:pPr>
-      <w:r>
-        <w:rPr>
-          <w:rFonts w:ascii="Eras Demi ITC" w:hAnsi="Eras Demi ITC"/>
-          <w:b w:val="0"/>
-          <w:bCs/>
-          <w:noProof/>
-          <w:color w:val="auto"/>
-          <w:sz w:val="18"/>
-          <w:szCs w:val="14"/>
-          <w:lang w:val="en-GB" w:bidi="es-ES"/>
-        </w:rPr>
-        <w:tab/>
-        <w:t xml:space="preserve">Tweet 13: </w:t>
-      </w:r>
-      <w:r>
-        <w:rPr>
-          <w:rFonts w:ascii="Eras Demi ITC" w:hAnsi="Eras Demi ITC"/>
-          <w:b w:val="0"/>
-          <w:bCs/>
-          <w:noProof/>
-          <w:color w:val="auto"/>
-          <w:sz w:val="18"/>
-          <w:szCs w:val="14"/>
-          <w:highlight w:val="yellow"/>
-          <w:lang w:val="en-GB" w:bidi="es-ES"/>
-        </w:rPr>
-        <w:t>Hazard :  south bound I5 TO north bound SR110 connector</w:t>
-      </w:r>
-      <w:r>
-        <w:rPr>
-          <w:rFonts w:ascii="Eras Demi ITC" w:hAnsi="Eras Demi ITC"/>
-          <w:b w:val="0"/>
-          <w:bCs/>
-          <w:noProof/>
-          <w:color w:val="auto"/>
-          <w:sz w:val="18"/>
-          <w:szCs w:val="14"/>
-          <w:lang w:val="en-GB" w:bidi="es-ES"/>
-        </w:rPr>
-        <w:t xml:space="preserve"> - Fecha y autor: {'20327214', 'Fri Jun 26 23:16:15 +0000 2009'} </w:t>
-      </w:r>
-    </w:p>
-    <w:p>
-      <w:pPr>
-        <w:spacing w:after="200"/>
-        <w:rPr>
-          <w:rFonts w:ascii="Eras Demi ITC" w:hAnsi="Eras Demi ITC"/>
-          <w:b w:val="0"/>
-          <w:bCs/>
-          <w:noProof/>
-          <w:color w:val="auto"/>
-          <w:sz w:val="18"/>
-          <w:szCs w:val="14"/>
-          <w:lang w:val="en-GB" w:bidi="es-ES"/>
-        </w:rPr>
-      </w:pPr>
-      <w:r>
-        <w:rPr>
-          <w:rFonts w:ascii="Eras Demi ITC" w:hAnsi="Eras Demi ITC"/>
-          <w:b w:val="0"/>
-          <w:bCs/>
-          <w:noProof/>
-          <w:color w:val="auto"/>
-          <w:sz w:val="18"/>
-          <w:szCs w:val="14"/>
-          <w:lang w:val="en-GB" w:bidi="es-ES"/>
-        </w:rPr>
-        <w:tab/>
-        <w:t>Tweet 14</w:t>
-      </w:r>
-      <w:r>
-        <w:rPr>
-          <w:rFonts w:ascii="Eras Demi ITC" w:hAnsi="Eras Demi ITC"/>
-          <w:b w:val="0"/>
-          <w:bCs/>
-          <w:noProof/>
-          <w:color w:val="auto"/>
-          <w:sz w:val="18"/>
-          <w:szCs w:val="14"/>
-          <w:highlight w:val="yellow"/>
-          <w:lang w:val="en-GB" w:bidi="es-ES"/>
-        </w:rPr>
-        <w:t>: Hit &amp; Run - No Injuries: South bound I5 at GARDEN (DOWNTOWN) HWY, North Sacramento http://bit.ly/eVsYD</w:t>
-      </w:r>
-      <w:r>
-        <w:rPr>
-          <w:rFonts w:ascii="Eras Demi ITC" w:hAnsi="Eras Demi ITC"/>
-          <w:b w:val="0"/>
-          <w:bCs/>
-          <w:noProof/>
-          <w:color w:val="auto"/>
-          <w:sz w:val="18"/>
-          <w:szCs w:val="14"/>
-          <w:lang w:val="en-GB" w:bidi="es-ES"/>
-        </w:rPr>
-        <w:t xml:space="preserve"> - Fecha y autor: {'Wed Jun 24 05:40:08 +0000 2009', '8867602'} </w:t>
-      </w:r>
-    </w:p>
-    <w:p>
-      <w:pPr>
-        <w:spacing w:after="200"/>
-        <w:rPr>
-          <w:rFonts w:ascii="Eras Demi ITC" w:hAnsi="Eras Demi ITC"/>
-          <w:b w:val="0"/>
-          <w:bCs/>
-          <w:noProof/>
-          <w:color w:val="auto"/>
-          <w:sz w:val="18"/>
-          <w:szCs w:val="14"/>
-          <w:lang w:val="en-GB" w:bidi="es-ES"/>
-        </w:rPr>
-      </w:pPr>
-      <w:r>
-        <w:rPr>
-          <w:rFonts w:ascii="Eras Demi ITC" w:hAnsi="Eras Demi ITC"/>
-          <w:b w:val="0"/>
-          <w:bCs/>
-          <w:noProof/>
-          <w:color w:val="auto"/>
-          <w:sz w:val="18"/>
-          <w:szCs w:val="14"/>
-          <w:lang w:val="en-GB" w:bidi="es-ES"/>
-        </w:rPr>
-        <w:tab/>
-        <w:t xml:space="preserve">Tweet 15: </w:t>
-      </w:r>
-      <w:r>
-        <w:rPr>
-          <w:rFonts w:ascii="Eras Demi ITC" w:hAnsi="Eras Demi ITC"/>
-          <w:b w:val="0"/>
-          <w:bCs/>
-          <w:noProof/>
-          <w:color w:val="auto"/>
-          <w:sz w:val="18"/>
-          <w:szCs w:val="14"/>
-          <w:highlight w:val="yellow"/>
-          <w:lang w:val="en-GB" w:bidi="es-ES"/>
-        </w:rPr>
-        <w:t>Collision - No Details :  south bound I5 just north of south bound I605</w:t>
-      </w:r>
-      <w:r>
-        <w:rPr>
-          <w:rFonts w:ascii="Eras Demi ITC" w:hAnsi="Eras Demi ITC"/>
-          <w:b w:val="0"/>
-          <w:bCs/>
-          <w:noProof/>
-          <w:color w:val="auto"/>
-          <w:sz w:val="18"/>
-          <w:szCs w:val="14"/>
-          <w:lang w:val="en-GB" w:bidi="es-ES"/>
-        </w:rPr>
-        <w:t xml:space="preserve"> - Fecha y autor: {'Fri Jun 26 19:56:14 +0000 2009', '20327715'} </w:t>
-      </w:r>
-    </w:p>
-    <w:p>
-      <w:pPr>
-        <w:spacing w:after="200"/>
-        <w:rPr>
-          <w:rFonts w:ascii="Eras Demi ITC" w:hAnsi="Eras Demi ITC"/>
-          <w:b w:val="0"/>
-          <w:bCs/>
-          <w:noProof/>
-          <w:color w:val="auto"/>
-          <w:sz w:val="18"/>
-          <w:szCs w:val="14"/>
-          <w:lang w:val="en-GB" w:bidi="es-ES"/>
-        </w:rPr>
-      </w:pPr>
-      <w:r>
-        <w:rPr>
-          <w:rFonts w:ascii="Eras Demi ITC" w:hAnsi="Eras Demi ITC"/>
-          <w:b w:val="0"/>
-          <w:bCs/>
-          <w:noProof/>
-          <w:color w:val="auto"/>
-          <w:sz w:val="18"/>
-          <w:szCs w:val="14"/>
-          <w:lang w:val="en-GB" w:bidi="es-ES"/>
-        </w:rPr>
-        <w:tab/>
-        <w:t xml:space="preserve">Tweet 16: </w:t>
-      </w:r>
-      <w:r>
-        <w:rPr>
-          <w:rFonts w:ascii="Eras Demi ITC" w:hAnsi="Eras Demi ITC"/>
-          <w:b w:val="0"/>
-          <w:bCs/>
-          <w:noProof/>
-          <w:color w:val="auto"/>
-          <w:sz w:val="18"/>
-          <w:szCs w:val="14"/>
-          <w:highlight w:val="yellow"/>
-          <w:lang w:val="en-GB" w:bidi="es-ES"/>
-        </w:rPr>
-        <w:t>Hazard :  north bound I5 just north of ARTESIA BLVD</w:t>
-      </w:r>
-      <w:r>
-        <w:rPr>
-          <w:rFonts w:ascii="Eras Demi ITC" w:hAnsi="Eras Demi ITC"/>
-          <w:b w:val="0"/>
-          <w:bCs/>
-          <w:noProof/>
-          <w:color w:val="auto"/>
-          <w:sz w:val="18"/>
-          <w:szCs w:val="14"/>
-          <w:lang w:val="en-GB" w:bidi="es-ES"/>
-        </w:rPr>
-        <w:t xml:space="preserve"> - Fecha y autor: {'20327715', 'Wed Jun 24 16:56:02 +0000 2009'} </w:t>
-      </w:r>
-    </w:p>
-    <w:p>
-      <w:pPr>
-        <w:spacing w:after="200"/>
-        <w:rPr>
-          <w:rFonts w:ascii="Eras Demi ITC" w:hAnsi="Eras Demi ITC"/>
-          <w:b w:val="0"/>
-          <w:bCs/>
-          <w:noProof/>
-          <w:color w:val="auto"/>
-          <w:sz w:val="18"/>
-          <w:szCs w:val="14"/>
-          <w:lang w:val="en-GB" w:bidi="es-ES"/>
-        </w:rPr>
-      </w:pPr>
-      <w:r>
-        <w:rPr>
-          <w:rFonts w:ascii="Eras Demi ITC" w:hAnsi="Eras Demi ITC"/>
-          <w:b w:val="0"/>
-          <w:bCs/>
-          <w:noProof/>
-          <w:color w:val="auto"/>
-          <w:sz w:val="18"/>
-          <w:szCs w:val="14"/>
-          <w:lang w:val="en-GB" w:bidi="es-ES"/>
-        </w:rPr>
-        <w:tab/>
-        <w:t xml:space="preserve">Tweet 17: </w:t>
-      </w:r>
-      <w:r>
-        <w:rPr>
-          <w:rFonts w:ascii="Eras Demi ITC" w:hAnsi="Eras Demi ITC"/>
-          <w:b w:val="0"/>
-          <w:bCs/>
-          <w:noProof/>
-          <w:color w:val="auto"/>
-          <w:sz w:val="18"/>
-          <w:szCs w:val="14"/>
-          <w:highlight w:val="yellow"/>
-          <w:lang w:val="en-GB" w:bidi="es-ES"/>
-        </w:rPr>
-        <w:t>Hazard :  south bound I5 AT N SAN FERNANDO BLVD</w:t>
-      </w:r>
-      <w:r>
-        <w:rPr>
-          <w:rFonts w:ascii="Eras Demi ITC" w:hAnsi="Eras Demi ITC"/>
-          <w:b w:val="0"/>
-          <w:bCs/>
-          <w:noProof/>
-          <w:color w:val="auto"/>
-          <w:sz w:val="18"/>
-          <w:szCs w:val="14"/>
-          <w:lang w:val="en-GB" w:bidi="es-ES"/>
-        </w:rPr>
-        <w:t xml:space="preserve"> - Fecha y autor: {'Thu Jun 25 20:46:06 +0000 2009', '20326441'} </w:t>
-      </w:r>
-    </w:p>
-    <w:p>
-      <w:pPr>
-        <w:spacing w:after="200"/>
-        <w:rPr>
-          <w:rFonts w:ascii="Eras Demi ITC" w:hAnsi="Eras Demi ITC"/>
-          <w:b w:val="0"/>
-          <w:bCs/>
-          <w:noProof/>
-          <w:color w:val="auto"/>
-          <w:sz w:val="18"/>
-          <w:szCs w:val="14"/>
-          <w:lang w:val="en-GB" w:bidi="es-ES"/>
-        </w:rPr>
-      </w:pPr>
-      <w:r>
-        <w:rPr>
-          <w:rFonts w:ascii="Eras Demi ITC" w:hAnsi="Eras Demi ITC"/>
-          <w:b w:val="0"/>
-          <w:bCs/>
-          <w:noProof/>
-          <w:color w:val="auto"/>
-          <w:sz w:val="18"/>
-          <w:szCs w:val="14"/>
-          <w:lang w:val="en-GB" w:bidi="es-ES"/>
-        </w:rPr>
-        <w:tab/>
-        <w:t xml:space="preserve">Tweet 18: </w:t>
-      </w:r>
-      <w:r>
-        <w:rPr>
-          <w:rFonts w:ascii="Eras Demi ITC" w:hAnsi="Eras Demi ITC"/>
-          <w:b w:val="0"/>
-          <w:bCs/>
-          <w:noProof/>
-          <w:color w:val="auto"/>
-          <w:sz w:val="18"/>
-          <w:szCs w:val="14"/>
-          <w:highlight w:val="yellow"/>
-          <w:lang w:val="en-GB" w:bidi="es-ES"/>
-        </w:rPr>
-        <w:t>Hazard :  south bound I5 just south of NORWALK BLVD</w:t>
-      </w:r>
-      <w:r>
-        <w:rPr>
-          <w:rFonts w:ascii="Eras Demi ITC" w:hAnsi="Eras Demi ITC"/>
-          <w:b w:val="0"/>
-          <w:bCs/>
-          <w:noProof/>
-          <w:color w:val="auto"/>
-          <w:sz w:val="18"/>
-          <w:szCs w:val="14"/>
-          <w:lang w:val="en-GB" w:bidi="es-ES"/>
-        </w:rPr>
-        <w:t xml:space="preserve"> - Fecha y autor: {'Fri Jun 26 00:46:08 +0000 2009', '20327715'} </w:t>
-      </w:r>
-    </w:p>
-    <w:p>
-      <w:pPr>
-        <w:spacing w:after="200"/>
-        <w:rPr>
-          <w:rFonts w:ascii="Eras Demi ITC" w:hAnsi="Eras Demi ITC"/>
-          <w:b w:val="0"/>
-          <w:bCs/>
-          <w:noProof/>
-          <w:color w:val="auto"/>
-          <w:sz w:val="18"/>
-          <w:szCs w:val="14"/>
-          <w:lang w:val="en-GB" w:bidi="es-ES"/>
-        </w:rPr>
-      </w:pPr>
-      <w:r>
-        <w:rPr>
-          <w:rFonts w:ascii="Eras Demi ITC" w:hAnsi="Eras Demi ITC"/>
-          <w:b w:val="0"/>
-          <w:bCs/>
-          <w:noProof/>
-          <w:color w:val="auto"/>
-          <w:sz w:val="18"/>
-          <w:szCs w:val="14"/>
-          <w:lang w:val="en-GB" w:bidi="es-ES"/>
-        </w:rPr>
-        <w:tab/>
-        <w:t xml:space="preserve">Tweet 19: </w:t>
-      </w:r>
-      <w:r>
-        <w:rPr>
-          <w:rFonts w:ascii="Eras Demi ITC" w:hAnsi="Eras Demi ITC"/>
-          <w:b w:val="0"/>
-          <w:bCs/>
-          <w:noProof/>
-          <w:color w:val="auto"/>
-          <w:sz w:val="18"/>
-          <w:szCs w:val="14"/>
-          <w:highlight w:val="yellow"/>
-          <w:lang w:val="en-GB" w:bidi="es-ES"/>
-        </w:rPr>
-        <w:t>Hazard :  south bound I5 AT VISTA DEL LAGO road</w:t>
-      </w:r>
-      <w:r>
-        <w:rPr>
-          <w:rFonts w:ascii="Eras Demi ITC" w:hAnsi="Eras Demi ITC"/>
-          <w:b w:val="0"/>
-          <w:bCs/>
-          <w:noProof/>
-          <w:color w:val="auto"/>
-          <w:sz w:val="18"/>
-          <w:szCs w:val="14"/>
-          <w:lang w:val="en-GB" w:bidi="es-ES"/>
-        </w:rPr>
-        <w:t xml:space="preserve"> - Fecha y autor: {'20327613', 'Fri Jun 26 13:26:11 +0000 2009'} </w:t>
-      </w:r>
-    </w:p>
-    <w:p>
-      <w:pPr>
-        <w:spacing w:after="200"/>
-        <w:rPr>
-          <w:rFonts w:ascii="Eras Demi ITC" w:hAnsi="Eras Demi ITC"/>
-          <w:b w:val="0"/>
-          <w:bCs/>
-          <w:noProof/>
-          <w:color w:val="auto"/>
-          <w:sz w:val="18"/>
-          <w:szCs w:val="14"/>
-          <w:lang w:val="en-GB" w:bidi="es-ES"/>
-        </w:rPr>
-      </w:pPr>
-      <w:r>
-        <w:rPr>
-          <w:rFonts w:ascii="Eras Demi ITC" w:hAnsi="Eras Demi ITC"/>
-          <w:b w:val="0"/>
-          <w:bCs/>
-          <w:noProof/>
-          <w:color w:val="auto"/>
-          <w:sz w:val="18"/>
-          <w:szCs w:val="14"/>
-          <w:lang w:val="en-GB" w:bidi="es-ES"/>
-        </w:rPr>
-        <w:tab/>
-        <w:t xml:space="preserve">Tweet 20: </w:t>
-      </w:r>
-      <w:r>
-        <w:rPr>
-          <w:rFonts w:ascii="Eras Demi ITC" w:hAnsi="Eras Demi ITC"/>
-          <w:b w:val="0"/>
-          <w:bCs/>
-          <w:noProof/>
-          <w:color w:val="auto"/>
-          <w:sz w:val="18"/>
-          <w:szCs w:val="14"/>
-          <w:highlight w:val="yellow"/>
-          <w:lang w:val="en-GB" w:bidi="es-ES"/>
-        </w:rPr>
-        <w:t>Hazard - Vehicle :  south bound I5 ON MAGIC MOUNTAIN parkway off ramp</w:t>
-      </w:r>
-      <w:r>
-        <w:rPr>
-          <w:rFonts w:ascii="Eras Demi ITC" w:hAnsi="Eras Demi ITC"/>
-          <w:b w:val="0"/>
-          <w:bCs/>
-          <w:noProof/>
-          <w:color w:val="auto"/>
-          <w:sz w:val="18"/>
-          <w:szCs w:val="14"/>
-          <w:lang w:val="en-GB" w:bidi="es-ES"/>
-        </w:rPr>
-        <w:t xml:space="preserve"> - Fecha y autor: {'20327613', 'Wed Jun 24 23:36:01 +0000 2009'}</w:t>
-      </w:r>
-    </w:p>
-    <w:p>
-      <w:pPr>
-        <w:spacing w:after="200"/>
-        <w:rPr>
-          <w:rFonts w:ascii="Eras Demi ITC" w:hAnsi="Eras Demi ITC"/>
-          <w:b w:val="0"/>
-          <w:bCs/>
-          <w:noProof/>
-          <w:color w:val="auto"/>
-          <w:sz w:val="18"/>
-          <w:szCs w:val="14"/>
-          <w:lang w:val="en-GB" w:bidi="es-ES"/>
-        </w:rPr>
-      </w:pPr>
-    </w:p>
-    <w:p>
-      <w:pPr>
-        <w:spacing w:after="200"/>
-        <w:rPr>
-          <w:rFonts w:ascii="Eras Demi ITC" w:hAnsi="Eras Demi ITC"/>
-          <w:b w:val="0"/>
-          <w:bCs/>
-          <w:noProof/>
-          <w:color w:val="auto"/>
-          <w:sz w:val="18"/>
-          <w:szCs w:val="14"/>
-          <w:lang w:val="en-GB" w:bidi="es-ES"/>
-        </w:rPr>
-      </w:pPr>
-    </w:p>
-    <w:p>
-      <w:pPr>
-        <w:spacing w:after="200"/>
-        <w:rPr>
-          <w:rFonts w:ascii="Eras Demi ITC" w:hAnsi="Eras Demi ITC"/>
-          <w:b w:val="0"/>
-          <w:bCs/>
-          <w:noProof/>
-          <w:color w:val="5951C8" w:themeColor="text1" w:themeTint="80"/>
-          <w:sz w:val="36"/>
-          <w:szCs w:val="28"/>
-          <w:lang w:val="en-GB" w:bidi="es-ES"/>
-        </w:rPr>
-      </w:pPr>
-    </w:p>
-    <w:p>
-      <w:pPr>
-        <w:spacing w:after="200"/>
+      </w:pPr>
+      <w:r>
         <w:rPr>
           <w:rFonts w:ascii="Eras Demi ITC" w:hAnsi="Eras Demi ITC"/>
           <w:b w:val="0"/>
@@ -2240,8 +998,1160 @@
           <w:szCs w:val="28"/>
           <w:lang w:bidi="es-ES"/>
         </w:rPr>
-      </w:pPr>
-      <w:r>
+        <w:t>Métrica GND</w:t>
+      </w:r>
+    </w:p>
+    <w:p>
+      <w:pPr>
+        <w:spacing w:after="200"/>
+        <w:rPr>
+          <w:rFonts w:ascii="Eras Demi ITC" w:hAnsi="Eras Demi ITC"/>
+          <w:b w:val="0"/>
+          <w:bCs/>
+          <w:noProof/>
+          <w:color w:val="auto"/>
+          <w:sz w:val="22"/>
+          <w:szCs w:val="18"/>
+          <w:lang w:bidi="es-ES"/>
+        </w:rPr>
+      </w:pPr>
+      <w:r>
+        <w:rPr>
+          <w:rFonts w:ascii="Eras Demi ITC" w:hAnsi="Eras Demi ITC"/>
+          <w:b w:val="0"/>
+          <w:bCs/>
+          <w:noProof/>
+          <w:color w:val="auto"/>
+          <w:sz w:val="22"/>
+          <w:szCs w:val="18"/>
+          <w:lang w:bidi="es-ES"/>
+        </w:rPr>
+        <w:t>Se obtuvieron los siguientes resultados:</w:t>
+      </w:r>
+    </w:p>
+    <w:p>
+      <w:pPr>
+        <w:spacing w:after="200"/>
+        <w:rPr>
+          <w:rFonts w:ascii="Eras Demi ITC" w:hAnsi="Eras Demi ITC"/>
+          <w:b w:val="0"/>
+          <w:bCs/>
+          <w:noProof/>
+          <w:color w:val="auto"/>
+          <w:sz w:val="18"/>
+          <w:szCs w:val="14"/>
+          <w:lang w:val="en-GB" w:bidi="es-ES"/>
+        </w:rPr>
+      </w:pPr>
+      <w:r>
+        <w:rPr>
+          <w:rFonts w:ascii="Eras Demi ITC" w:hAnsi="Eras Demi ITC"/>
+          <w:b w:val="0"/>
+          <w:bCs/>
+          <w:noProof/>
+          <w:color w:val="auto"/>
+          <w:sz w:val="18"/>
+          <w:szCs w:val="14"/>
+          <w:lang w:val="en-GB" w:bidi="es-ES"/>
+        </w:rPr>
+        <w:t xml:space="preserve">Tweet 1: </w:t>
+      </w:r>
+      <w:r>
+        <w:rPr>
+          <w:rFonts w:ascii="Eras Demi ITC" w:hAnsi="Eras Demi ITC"/>
+          <w:b w:val="0"/>
+          <w:bCs/>
+          <w:noProof/>
+          <w:color w:val="auto"/>
+          <w:sz w:val="18"/>
+          <w:szCs w:val="14"/>
+          <w:highlight w:val="yellow"/>
+          <w:lang w:val="en-GB" w:bidi="es-ES"/>
+        </w:rPr>
+        <w:t>Collision - No Injuries :  south bound I5 just south of west bound SR60</w:t>
+      </w:r>
+      <w:r>
+        <w:rPr>
+          <w:rFonts w:ascii="Eras Demi ITC" w:hAnsi="Eras Demi ITC"/>
+          <w:b w:val="0"/>
+          <w:bCs/>
+          <w:noProof/>
+          <w:color w:val="auto"/>
+          <w:sz w:val="18"/>
+          <w:szCs w:val="14"/>
+          <w:lang w:val="en-GB" w:bidi="es-ES"/>
+        </w:rPr>
+        <w:t xml:space="preserve"> - Fecha y autor: {'20327214', 'Fri Jun 26 19:36:14 +0000 2009'} </w:t>
+      </w:r>
+    </w:p>
+    <w:p>
+      <w:pPr>
+        <w:spacing w:after="200"/>
+        <w:rPr>
+          <w:rFonts w:ascii="Eras Demi ITC" w:hAnsi="Eras Demi ITC"/>
+          <w:b w:val="0"/>
+          <w:bCs/>
+          <w:noProof/>
+          <w:color w:val="auto"/>
+          <w:sz w:val="18"/>
+          <w:szCs w:val="14"/>
+          <w:lang w:val="en-GB" w:bidi="es-ES"/>
+        </w:rPr>
+      </w:pPr>
+      <w:r>
+        <w:rPr>
+          <w:rFonts w:ascii="Eras Demi ITC" w:hAnsi="Eras Demi ITC"/>
+          <w:b w:val="0"/>
+          <w:bCs/>
+          <w:noProof/>
+          <w:color w:val="auto"/>
+          <w:sz w:val="18"/>
+          <w:szCs w:val="14"/>
+          <w:lang w:val="en-GB" w:bidi="es-ES"/>
+        </w:rPr>
+        <w:tab/>
+        <w:t xml:space="preserve">Tweet 2: </w:t>
+      </w:r>
+      <w:r>
+        <w:rPr>
+          <w:rFonts w:ascii="Eras Demi ITC" w:hAnsi="Eras Demi ITC"/>
+          <w:b w:val="0"/>
+          <w:bCs/>
+          <w:noProof/>
+          <w:color w:val="auto"/>
+          <w:sz w:val="18"/>
+          <w:szCs w:val="14"/>
+          <w:highlight w:val="yellow"/>
+          <w:lang w:val="en-GB" w:bidi="es-ES"/>
+        </w:rPr>
+        <w:t>Collision - No Injuries :  south bound I5 just north of DITMAN AV</w:t>
+      </w:r>
+      <w:r>
+        <w:rPr>
+          <w:rFonts w:ascii="Eras Demi ITC" w:hAnsi="Eras Demi ITC"/>
+          <w:b w:val="0"/>
+          <w:bCs/>
+          <w:noProof/>
+          <w:color w:val="auto"/>
+          <w:sz w:val="18"/>
+          <w:szCs w:val="14"/>
+          <w:lang w:val="en-GB" w:bidi="es-ES"/>
+        </w:rPr>
+        <w:t xml:space="preserve"> - Fecha y autor: {'Fri Jun 26 00:01:11 +0000 2009', '20327350'} </w:t>
+      </w:r>
+    </w:p>
+    <w:p>
+      <w:pPr>
+        <w:spacing w:after="200"/>
+        <w:rPr>
+          <w:rFonts w:ascii="Eras Demi ITC" w:hAnsi="Eras Demi ITC"/>
+          <w:b w:val="0"/>
+          <w:bCs/>
+          <w:noProof/>
+          <w:color w:val="auto"/>
+          <w:sz w:val="18"/>
+          <w:szCs w:val="14"/>
+          <w:lang w:val="en-GB" w:bidi="es-ES"/>
+        </w:rPr>
+      </w:pPr>
+      <w:r>
+        <w:rPr>
+          <w:rFonts w:ascii="Eras Demi ITC" w:hAnsi="Eras Demi ITC"/>
+          <w:b w:val="0"/>
+          <w:bCs/>
+          <w:noProof/>
+          <w:color w:val="auto"/>
+          <w:sz w:val="18"/>
+          <w:szCs w:val="14"/>
+          <w:lang w:val="en-GB" w:bidi="es-ES"/>
+        </w:rPr>
+        <w:tab/>
+        <w:t xml:space="preserve">Tweet 3: </w:t>
+      </w:r>
+      <w:r>
+        <w:rPr>
+          <w:rFonts w:ascii="Eras Demi ITC" w:hAnsi="Eras Demi ITC"/>
+          <w:b w:val="0"/>
+          <w:bCs/>
+          <w:noProof/>
+          <w:color w:val="auto"/>
+          <w:sz w:val="18"/>
+          <w:szCs w:val="14"/>
+          <w:highlight w:val="yellow"/>
+          <w:lang w:val="en-GB" w:bidi="es-ES"/>
+        </w:rPr>
+        <w:t>Hazard - Vehicle :  east bound I10 TO north bound I5 connector</w:t>
+      </w:r>
+      <w:r>
+        <w:rPr>
+          <w:rFonts w:ascii="Eras Demi ITC" w:hAnsi="Eras Demi ITC"/>
+          <w:b w:val="0"/>
+          <w:bCs/>
+          <w:noProof/>
+          <w:color w:val="auto"/>
+          <w:sz w:val="18"/>
+          <w:szCs w:val="14"/>
+          <w:lang w:val="en-GB" w:bidi="es-ES"/>
+        </w:rPr>
+        <w:t xml:space="preserve"> - Fecha y autor: {'20327214', 'Fri Jun 26 20:21:12 +0000 2009'} </w:t>
+      </w:r>
+    </w:p>
+    <w:p>
+      <w:pPr>
+        <w:spacing w:after="200"/>
+        <w:rPr>
+          <w:rFonts w:ascii="Eras Demi ITC" w:hAnsi="Eras Demi ITC"/>
+          <w:b w:val="0"/>
+          <w:bCs/>
+          <w:noProof/>
+          <w:color w:val="auto"/>
+          <w:sz w:val="18"/>
+          <w:szCs w:val="14"/>
+          <w:lang w:val="en-GB" w:bidi="es-ES"/>
+        </w:rPr>
+      </w:pPr>
+      <w:r>
+        <w:rPr>
+          <w:rFonts w:ascii="Eras Demi ITC" w:hAnsi="Eras Demi ITC"/>
+          <w:b w:val="0"/>
+          <w:bCs/>
+          <w:noProof/>
+          <w:color w:val="auto"/>
+          <w:sz w:val="18"/>
+          <w:szCs w:val="14"/>
+          <w:lang w:val="en-GB" w:bidi="es-ES"/>
+        </w:rPr>
+        <w:tab/>
+        <w:t xml:space="preserve">Tweet 4: </w:t>
+      </w:r>
+      <w:r>
+        <w:rPr>
+          <w:rFonts w:ascii="Eras Demi ITC" w:hAnsi="Eras Demi ITC"/>
+          <w:b w:val="0"/>
+          <w:bCs/>
+          <w:noProof/>
+          <w:color w:val="auto"/>
+          <w:sz w:val="18"/>
+          <w:szCs w:val="14"/>
+          <w:highlight w:val="yellow"/>
+          <w:lang w:val="en-GB" w:bidi="es-ES"/>
+        </w:rPr>
+        <w:t>Collision - Ambulance Responding :  south bound I5 AT PENROSE ST</w:t>
+      </w:r>
+      <w:r>
+        <w:rPr>
+          <w:rFonts w:ascii="Eras Demi ITC" w:hAnsi="Eras Demi ITC"/>
+          <w:b w:val="0"/>
+          <w:bCs/>
+          <w:noProof/>
+          <w:color w:val="auto"/>
+          <w:sz w:val="18"/>
+          <w:szCs w:val="14"/>
+          <w:lang w:val="en-GB" w:bidi="es-ES"/>
+        </w:rPr>
+        <w:t xml:space="preserve"> - Fecha y autor: {'Wed Jun 24 18:16:06 +0000 2009', '20326441'} </w:t>
+      </w:r>
+    </w:p>
+    <w:p>
+      <w:pPr>
+        <w:spacing w:after="200"/>
+        <w:rPr>
+          <w:rFonts w:ascii="Eras Demi ITC" w:hAnsi="Eras Demi ITC"/>
+          <w:b w:val="0"/>
+          <w:bCs/>
+          <w:noProof/>
+          <w:color w:val="auto"/>
+          <w:sz w:val="18"/>
+          <w:szCs w:val="14"/>
+          <w:lang w:val="en-GB" w:bidi="es-ES"/>
+        </w:rPr>
+      </w:pPr>
+      <w:r>
+        <w:rPr>
+          <w:rFonts w:ascii="Eras Demi ITC" w:hAnsi="Eras Demi ITC"/>
+          <w:b w:val="0"/>
+          <w:bCs/>
+          <w:noProof/>
+          <w:color w:val="auto"/>
+          <w:sz w:val="18"/>
+          <w:szCs w:val="14"/>
+          <w:lang w:val="en-GB" w:bidi="es-ES"/>
+        </w:rPr>
+        <w:tab/>
+        <w:t>Tweet 5</w:t>
+      </w:r>
+      <w:r>
+        <w:rPr>
+          <w:rFonts w:ascii="Eras Demi ITC" w:hAnsi="Eras Demi ITC"/>
+          <w:b w:val="0"/>
+          <w:bCs/>
+          <w:noProof/>
+          <w:color w:val="auto"/>
+          <w:sz w:val="18"/>
+          <w:szCs w:val="14"/>
+          <w:highlight w:val="yellow"/>
+          <w:lang w:val="en-GB" w:bidi="es-ES"/>
+        </w:rPr>
+        <w:t>: Collision - No Injuries :  north bound I5 just south of north bound SR14</w:t>
+      </w:r>
+      <w:r>
+        <w:rPr>
+          <w:rFonts w:ascii="Eras Demi ITC" w:hAnsi="Eras Demi ITC"/>
+          <w:b w:val="0"/>
+          <w:bCs/>
+          <w:noProof/>
+          <w:color w:val="auto"/>
+          <w:sz w:val="18"/>
+          <w:szCs w:val="14"/>
+          <w:lang w:val="en-GB" w:bidi="es-ES"/>
+        </w:rPr>
+        <w:t xml:space="preserve"> - Fecha y autor: {'Fri Jun 26 18:46:15 +0000 2009', '20327613'} </w:t>
+      </w:r>
+    </w:p>
+    <w:p>
+      <w:pPr>
+        <w:spacing w:after="200"/>
+        <w:rPr>
+          <w:rFonts w:ascii="Eras Demi ITC" w:hAnsi="Eras Demi ITC"/>
+          <w:b w:val="0"/>
+          <w:bCs/>
+          <w:noProof/>
+          <w:color w:val="auto"/>
+          <w:sz w:val="18"/>
+          <w:szCs w:val="14"/>
+          <w:lang w:val="en-GB" w:bidi="es-ES"/>
+        </w:rPr>
+      </w:pPr>
+      <w:r>
+        <w:rPr>
+          <w:rFonts w:ascii="Eras Demi ITC" w:hAnsi="Eras Demi ITC"/>
+          <w:b w:val="0"/>
+          <w:bCs/>
+          <w:noProof/>
+          <w:color w:val="auto"/>
+          <w:sz w:val="18"/>
+          <w:szCs w:val="14"/>
+          <w:lang w:val="en-GB" w:bidi="es-ES"/>
+        </w:rPr>
+        <w:tab/>
+        <w:t xml:space="preserve">Tweet 6: </w:t>
+      </w:r>
+      <w:r>
+        <w:rPr>
+          <w:rFonts w:ascii="Eras Demi ITC" w:hAnsi="Eras Demi ITC"/>
+          <w:b w:val="0"/>
+          <w:bCs/>
+          <w:noProof/>
+          <w:color w:val="auto"/>
+          <w:sz w:val="18"/>
+          <w:szCs w:val="14"/>
+          <w:highlight w:val="yellow"/>
+          <w:lang w:val="en-GB" w:bidi="es-ES"/>
+        </w:rPr>
+        <w:t>Collision - No Injuries :  south bound I5 AT PICO CANYON road</w:t>
+      </w:r>
+      <w:r>
+        <w:rPr>
+          <w:rFonts w:ascii="Eras Demi ITC" w:hAnsi="Eras Demi ITC"/>
+          <w:b w:val="0"/>
+          <w:bCs/>
+          <w:noProof/>
+          <w:color w:val="auto"/>
+          <w:sz w:val="18"/>
+          <w:szCs w:val="14"/>
+          <w:lang w:val="en-GB" w:bidi="es-ES"/>
+        </w:rPr>
+        <w:t xml:space="preserve"> - Fecha y autor: {'20327613', 'Sat Jun 27 00:01:18 +0000 2009'} </w:t>
+      </w:r>
+    </w:p>
+    <w:p>
+      <w:pPr>
+        <w:spacing w:after="200"/>
+        <w:rPr>
+          <w:rFonts w:ascii="Eras Demi ITC" w:hAnsi="Eras Demi ITC"/>
+          <w:b w:val="0"/>
+          <w:bCs/>
+          <w:noProof/>
+          <w:color w:val="auto"/>
+          <w:sz w:val="18"/>
+          <w:szCs w:val="14"/>
+          <w:lang w:val="en-GB" w:bidi="es-ES"/>
+        </w:rPr>
+      </w:pPr>
+      <w:r>
+        <w:rPr>
+          <w:rFonts w:ascii="Eras Demi ITC" w:hAnsi="Eras Demi ITC"/>
+          <w:b w:val="0"/>
+          <w:bCs/>
+          <w:noProof/>
+          <w:color w:val="auto"/>
+          <w:sz w:val="18"/>
+          <w:szCs w:val="14"/>
+          <w:lang w:val="en-GB" w:bidi="es-ES"/>
+        </w:rPr>
+        <w:tab/>
+        <w:t xml:space="preserve">Tweet 7: </w:t>
+      </w:r>
+      <w:r>
+        <w:rPr>
+          <w:rFonts w:ascii="Eras Demi ITC" w:hAnsi="Eras Demi ITC"/>
+          <w:b w:val="0"/>
+          <w:bCs/>
+          <w:noProof/>
+          <w:color w:val="auto"/>
+          <w:sz w:val="18"/>
+          <w:szCs w:val="14"/>
+          <w:highlight w:val="cyan"/>
+          <w:lang w:val="en-GB" w:bidi="es-ES"/>
+        </w:rPr>
+        <w:t>[UPDATE] Collision - No Injuries :  north bound I5 AT VISTA DEL LAGO road</w:t>
+      </w:r>
+      <w:r>
+        <w:rPr>
+          <w:rFonts w:ascii="Eras Demi ITC" w:hAnsi="Eras Demi ITC"/>
+          <w:b w:val="0"/>
+          <w:bCs/>
+          <w:noProof/>
+          <w:color w:val="auto"/>
+          <w:sz w:val="18"/>
+          <w:szCs w:val="14"/>
+          <w:lang w:val="en-GB" w:bidi="es-ES"/>
+        </w:rPr>
+        <w:t xml:space="preserve"> - Fecha y autor: {'Wed Jun 24 06:26:12 +0000 2009', '20327613'} </w:t>
+      </w:r>
+    </w:p>
+    <w:p>
+      <w:pPr>
+        <w:spacing w:after="200"/>
+        <w:rPr>
+          <w:rFonts w:ascii="Eras Demi ITC" w:hAnsi="Eras Demi ITC"/>
+          <w:b w:val="0"/>
+          <w:bCs/>
+          <w:noProof/>
+          <w:color w:val="auto"/>
+          <w:sz w:val="18"/>
+          <w:szCs w:val="14"/>
+          <w:lang w:val="en-GB" w:bidi="es-ES"/>
+        </w:rPr>
+      </w:pPr>
+      <w:r>
+        <w:rPr>
+          <w:rFonts w:ascii="Eras Demi ITC" w:hAnsi="Eras Demi ITC"/>
+          <w:b w:val="0"/>
+          <w:bCs/>
+          <w:noProof/>
+          <w:color w:val="auto"/>
+          <w:sz w:val="18"/>
+          <w:szCs w:val="14"/>
+          <w:lang w:val="en-GB" w:bidi="es-ES"/>
+        </w:rPr>
+        <w:tab/>
+        <w:t xml:space="preserve">Tweet 8: </w:t>
+      </w:r>
+      <w:r>
+        <w:rPr>
+          <w:rFonts w:ascii="Eras Demi ITC" w:hAnsi="Eras Demi ITC"/>
+          <w:b w:val="0"/>
+          <w:bCs/>
+          <w:noProof/>
+          <w:color w:val="auto"/>
+          <w:sz w:val="18"/>
+          <w:szCs w:val="14"/>
+          <w:highlight w:val="cyan"/>
+          <w:lang w:val="en-GB" w:bidi="es-ES"/>
+        </w:rPr>
+        <w:t>[UPDATE] Collision - Ambulance Responding :  south bound I5 just north of E 4TH ST</w:t>
+      </w:r>
+      <w:r>
+        <w:rPr>
+          <w:rFonts w:ascii="Eras Demi ITC" w:hAnsi="Eras Demi ITC"/>
+          <w:b w:val="0"/>
+          <w:bCs/>
+          <w:noProof/>
+          <w:color w:val="auto"/>
+          <w:sz w:val="18"/>
+          <w:szCs w:val="14"/>
+          <w:lang w:val="en-GB" w:bidi="es-ES"/>
+        </w:rPr>
+        <w:t xml:space="preserve"> - Fecha y autor: {'20327214', 'Wed Jun 24 20:01:10 +0000 2009'} </w:t>
+      </w:r>
+    </w:p>
+    <w:p>
+      <w:pPr>
+        <w:spacing w:after="200"/>
+        <w:rPr>
+          <w:rFonts w:ascii="Eras Demi ITC" w:hAnsi="Eras Demi ITC"/>
+          <w:b w:val="0"/>
+          <w:bCs/>
+          <w:noProof/>
+          <w:color w:val="auto"/>
+          <w:sz w:val="18"/>
+          <w:szCs w:val="14"/>
+          <w:lang w:val="en-GB" w:bidi="es-ES"/>
+        </w:rPr>
+      </w:pPr>
+      <w:r>
+        <w:rPr>
+          <w:rFonts w:ascii="Eras Demi ITC" w:hAnsi="Eras Demi ITC"/>
+          <w:b w:val="0"/>
+          <w:bCs/>
+          <w:noProof/>
+          <w:color w:val="auto"/>
+          <w:sz w:val="18"/>
+          <w:szCs w:val="14"/>
+          <w:lang w:val="en-GB" w:bidi="es-ES"/>
+        </w:rPr>
+        <w:tab/>
+        <w:t xml:space="preserve">Tweet 9: </w:t>
+      </w:r>
+      <w:r>
+        <w:rPr>
+          <w:rFonts w:ascii="Eras Demi ITC" w:hAnsi="Eras Demi ITC"/>
+          <w:b w:val="0"/>
+          <w:bCs/>
+          <w:noProof/>
+          <w:color w:val="auto"/>
+          <w:sz w:val="18"/>
+          <w:szCs w:val="14"/>
+          <w:highlight w:val="yellow"/>
+          <w:lang w:val="en-GB" w:bidi="es-ES"/>
+        </w:rPr>
+        <w:t>Collision - Non Injury: West bound US50 to north bound I5 connector, South Sacramento http://bit.ly/O83h3</w:t>
+      </w:r>
+      <w:r>
+        <w:rPr>
+          <w:rFonts w:ascii="Eras Demi ITC" w:hAnsi="Eras Demi ITC"/>
+          <w:b w:val="0"/>
+          <w:bCs/>
+          <w:noProof/>
+          <w:color w:val="auto"/>
+          <w:sz w:val="18"/>
+          <w:szCs w:val="14"/>
+          <w:lang w:val="en-GB" w:bidi="es-ES"/>
+        </w:rPr>
+        <w:t xml:space="preserve"> - Fecha y autor: {'Fri Jun 26 00:20:08 +0000 2009', '8867602'} </w:t>
+      </w:r>
+    </w:p>
+    <w:p>
+      <w:pPr>
+        <w:spacing w:after="200"/>
+        <w:rPr>
+          <w:rFonts w:ascii="Eras Demi ITC" w:hAnsi="Eras Demi ITC"/>
+          <w:b w:val="0"/>
+          <w:bCs/>
+          <w:noProof/>
+          <w:color w:val="auto"/>
+          <w:sz w:val="18"/>
+          <w:szCs w:val="14"/>
+          <w:lang w:val="en-GB" w:bidi="es-ES"/>
+        </w:rPr>
+      </w:pPr>
+      <w:r>
+        <w:rPr>
+          <w:rFonts w:ascii="Eras Demi ITC" w:hAnsi="Eras Demi ITC"/>
+          <w:b w:val="0"/>
+          <w:bCs/>
+          <w:noProof/>
+          <w:color w:val="auto"/>
+          <w:sz w:val="18"/>
+          <w:szCs w:val="14"/>
+          <w:lang w:val="en-GB" w:bidi="es-ES"/>
+        </w:rPr>
+        <w:tab/>
+        <w:t xml:space="preserve">Tweet 10: </w:t>
+      </w:r>
+      <w:r>
+        <w:rPr>
+          <w:rFonts w:ascii="Eras Demi ITC" w:hAnsi="Eras Demi ITC"/>
+          <w:b w:val="0"/>
+          <w:bCs/>
+          <w:noProof/>
+          <w:color w:val="auto"/>
+          <w:sz w:val="18"/>
+          <w:szCs w:val="14"/>
+          <w:highlight w:val="yellow"/>
+          <w:lang w:val="en-GB" w:bidi="es-ES"/>
+        </w:rPr>
+        <w:t>Hazard :  north bound SR110 AT north bound I5 - Fecha y autor:</w:t>
+      </w:r>
+      <w:r>
+        <w:rPr>
+          <w:rFonts w:ascii="Eras Demi ITC" w:hAnsi="Eras Demi ITC"/>
+          <w:b w:val="0"/>
+          <w:bCs/>
+          <w:noProof/>
+          <w:color w:val="auto"/>
+          <w:sz w:val="18"/>
+          <w:szCs w:val="14"/>
+          <w:lang w:val="en-GB" w:bidi="es-ES"/>
+        </w:rPr>
+        <w:t xml:space="preserve"> {'Fri Jun 26 14:06:09 +0000 2009', '20327214'} </w:t>
+      </w:r>
+    </w:p>
+    <w:p>
+      <w:pPr>
+        <w:spacing w:after="200"/>
+        <w:rPr>
+          <w:rFonts w:ascii="Eras Demi ITC" w:hAnsi="Eras Demi ITC"/>
+          <w:b w:val="0"/>
+          <w:bCs/>
+          <w:noProof/>
+          <w:color w:val="auto"/>
+          <w:sz w:val="18"/>
+          <w:szCs w:val="14"/>
+          <w:lang w:val="en-GB" w:bidi="es-ES"/>
+        </w:rPr>
+      </w:pPr>
+      <w:r>
+        <w:rPr>
+          <w:rFonts w:ascii="Eras Demi ITC" w:hAnsi="Eras Demi ITC"/>
+          <w:b w:val="0"/>
+          <w:bCs/>
+          <w:noProof/>
+          <w:color w:val="auto"/>
+          <w:sz w:val="18"/>
+          <w:szCs w:val="14"/>
+          <w:lang w:val="en-GB" w:bidi="es-ES"/>
+        </w:rPr>
+        <w:tab/>
+        <w:t xml:space="preserve">Tweet 11: </w:t>
+      </w:r>
+      <w:r>
+        <w:rPr>
+          <w:rFonts w:ascii="Eras Demi ITC" w:hAnsi="Eras Demi ITC"/>
+          <w:b w:val="0"/>
+          <w:bCs/>
+          <w:noProof/>
+          <w:color w:val="auto"/>
+          <w:sz w:val="18"/>
+          <w:szCs w:val="14"/>
+          <w:highlight w:val="yellow"/>
+          <w:lang w:val="en-GB" w:bidi="es-ES"/>
+        </w:rPr>
+        <w:t>Animal on Road :  north bound I5 AT north bound SR110</w:t>
+      </w:r>
+      <w:r>
+        <w:rPr>
+          <w:rFonts w:ascii="Eras Demi ITC" w:hAnsi="Eras Demi ITC"/>
+          <w:b w:val="0"/>
+          <w:bCs/>
+          <w:noProof/>
+          <w:color w:val="auto"/>
+          <w:sz w:val="18"/>
+          <w:szCs w:val="14"/>
+          <w:lang w:val="en-GB" w:bidi="es-ES"/>
+        </w:rPr>
+        <w:t xml:space="preserve"> - Fecha y autor: {'20327214', 'Fri Jun 26 18:36:11 +0000 2009'} </w:t>
+      </w:r>
+    </w:p>
+    <w:p>
+      <w:pPr>
+        <w:spacing w:after="200"/>
+        <w:rPr>
+          <w:rFonts w:ascii="Eras Demi ITC" w:hAnsi="Eras Demi ITC"/>
+          <w:b w:val="0"/>
+          <w:bCs/>
+          <w:noProof/>
+          <w:color w:val="auto"/>
+          <w:sz w:val="18"/>
+          <w:szCs w:val="14"/>
+          <w:lang w:val="en-GB" w:bidi="es-ES"/>
+        </w:rPr>
+      </w:pPr>
+      <w:r>
+        <w:rPr>
+          <w:rFonts w:ascii="Eras Demi ITC" w:hAnsi="Eras Demi ITC"/>
+          <w:b w:val="0"/>
+          <w:bCs/>
+          <w:noProof/>
+          <w:color w:val="auto"/>
+          <w:sz w:val="18"/>
+          <w:szCs w:val="14"/>
+          <w:lang w:val="en-GB" w:bidi="es-ES"/>
+        </w:rPr>
+        <w:tab/>
+        <w:t xml:space="preserve">Tweet 12: </w:t>
+      </w:r>
+      <w:r>
+        <w:rPr>
+          <w:rFonts w:ascii="Eras Demi ITC" w:hAnsi="Eras Demi ITC"/>
+          <w:b w:val="0"/>
+          <w:bCs/>
+          <w:noProof/>
+          <w:color w:val="auto"/>
+          <w:sz w:val="18"/>
+          <w:szCs w:val="14"/>
+          <w:highlight w:val="yellow"/>
+          <w:lang w:val="en-GB" w:bidi="es-ES"/>
+        </w:rPr>
+        <w:t>Hazard - Vehicle :  north bound I5 AT north bound I710</w:t>
+      </w:r>
+      <w:r>
+        <w:rPr>
+          <w:rFonts w:ascii="Eras Demi ITC" w:hAnsi="Eras Demi ITC"/>
+          <w:b w:val="0"/>
+          <w:bCs/>
+          <w:noProof/>
+          <w:color w:val="auto"/>
+          <w:sz w:val="18"/>
+          <w:szCs w:val="14"/>
+          <w:lang w:val="en-GB" w:bidi="es-ES"/>
+        </w:rPr>
+        <w:t xml:space="preserve"> - Fecha y autor: {'Fri Jun 26 23:01:32 +0000 2009', '20327350'} </w:t>
+      </w:r>
+    </w:p>
+    <w:p>
+      <w:pPr>
+        <w:spacing w:after="200"/>
+        <w:rPr>
+          <w:rFonts w:ascii="Eras Demi ITC" w:hAnsi="Eras Demi ITC"/>
+          <w:b w:val="0"/>
+          <w:bCs/>
+          <w:noProof/>
+          <w:color w:val="auto"/>
+          <w:sz w:val="18"/>
+          <w:szCs w:val="14"/>
+          <w:lang w:val="en-GB" w:bidi="es-ES"/>
+        </w:rPr>
+      </w:pPr>
+      <w:r>
+        <w:rPr>
+          <w:rFonts w:ascii="Eras Demi ITC" w:hAnsi="Eras Demi ITC"/>
+          <w:b w:val="0"/>
+          <w:bCs/>
+          <w:noProof/>
+          <w:color w:val="auto"/>
+          <w:sz w:val="18"/>
+          <w:szCs w:val="14"/>
+          <w:lang w:val="en-GB" w:bidi="es-ES"/>
+        </w:rPr>
+        <w:tab/>
+        <w:t xml:space="preserve">Tweet 13: </w:t>
+      </w:r>
+      <w:r>
+        <w:rPr>
+          <w:rFonts w:ascii="Eras Demi ITC" w:hAnsi="Eras Demi ITC"/>
+          <w:b w:val="0"/>
+          <w:bCs/>
+          <w:noProof/>
+          <w:color w:val="auto"/>
+          <w:sz w:val="18"/>
+          <w:szCs w:val="14"/>
+          <w:highlight w:val="yellow"/>
+          <w:lang w:val="en-GB" w:bidi="es-ES"/>
+        </w:rPr>
+        <w:t>Hazard :  south bound I5 TO north bound SR110 connector</w:t>
+      </w:r>
+      <w:r>
+        <w:rPr>
+          <w:rFonts w:ascii="Eras Demi ITC" w:hAnsi="Eras Demi ITC"/>
+          <w:b w:val="0"/>
+          <w:bCs/>
+          <w:noProof/>
+          <w:color w:val="auto"/>
+          <w:sz w:val="18"/>
+          <w:szCs w:val="14"/>
+          <w:lang w:val="en-GB" w:bidi="es-ES"/>
+        </w:rPr>
+        <w:t xml:space="preserve"> - Fecha y autor: {'20327214', 'Fri Jun 26 23:16:15 +0000 2009'} </w:t>
+      </w:r>
+    </w:p>
+    <w:p>
+      <w:pPr>
+        <w:spacing w:after="200"/>
+        <w:rPr>
+          <w:rFonts w:ascii="Eras Demi ITC" w:hAnsi="Eras Demi ITC"/>
+          <w:b w:val="0"/>
+          <w:bCs/>
+          <w:noProof/>
+          <w:color w:val="auto"/>
+          <w:sz w:val="18"/>
+          <w:szCs w:val="14"/>
+          <w:lang w:val="en-GB" w:bidi="es-ES"/>
+        </w:rPr>
+      </w:pPr>
+      <w:r>
+        <w:rPr>
+          <w:rFonts w:ascii="Eras Demi ITC" w:hAnsi="Eras Demi ITC"/>
+          <w:b w:val="0"/>
+          <w:bCs/>
+          <w:noProof/>
+          <w:color w:val="auto"/>
+          <w:sz w:val="18"/>
+          <w:szCs w:val="14"/>
+          <w:lang w:val="en-GB" w:bidi="es-ES"/>
+        </w:rPr>
+        <w:tab/>
+        <w:t>Tweet 14</w:t>
+      </w:r>
+      <w:r>
+        <w:rPr>
+          <w:rFonts w:ascii="Eras Demi ITC" w:hAnsi="Eras Demi ITC"/>
+          <w:b w:val="0"/>
+          <w:bCs/>
+          <w:noProof/>
+          <w:color w:val="auto"/>
+          <w:sz w:val="18"/>
+          <w:szCs w:val="14"/>
+          <w:highlight w:val="yellow"/>
+          <w:lang w:val="en-GB" w:bidi="es-ES"/>
+        </w:rPr>
+        <w:t>: Hit &amp; Run - No Injuries: South bound I5 at GARDEN (DOWNTOWN) HWY, North Sacramento http://bit.ly/eVsYD</w:t>
+      </w:r>
+      <w:r>
+        <w:rPr>
+          <w:rFonts w:ascii="Eras Demi ITC" w:hAnsi="Eras Demi ITC"/>
+          <w:b w:val="0"/>
+          <w:bCs/>
+          <w:noProof/>
+          <w:color w:val="auto"/>
+          <w:sz w:val="18"/>
+          <w:szCs w:val="14"/>
+          <w:lang w:val="en-GB" w:bidi="es-ES"/>
+        </w:rPr>
+        <w:t xml:space="preserve"> - Fecha y autor: {'Wed Jun 24 05:40:08 +0000 2009', '8867602'} </w:t>
+      </w:r>
+    </w:p>
+    <w:p>
+      <w:pPr>
+        <w:spacing w:after="200"/>
+        <w:rPr>
+          <w:rFonts w:ascii="Eras Demi ITC" w:hAnsi="Eras Demi ITC"/>
+          <w:b w:val="0"/>
+          <w:bCs/>
+          <w:noProof/>
+          <w:color w:val="auto"/>
+          <w:sz w:val="18"/>
+          <w:szCs w:val="14"/>
+          <w:lang w:val="en-GB" w:bidi="es-ES"/>
+        </w:rPr>
+      </w:pPr>
+      <w:r>
+        <w:rPr>
+          <w:rFonts w:ascii="Eras Demi ITC" w:hAnsi="Eras Demi ITC"/>
+          <w:b w:val="0"/>
+          <w:bCs/>
+          <w:noProof/>
+          <w:color w:val="auto"/>
+          <w:sz w:val="18"/>
+          <w:szCs w:val="14"/>
+          <w:lang w:val="en-GB" w:bidi="es-ES"/>
+        </w:rPr>
+        <w:tab/>
+        <w:t xml:space="preserve">Tweet 15: </w:t>
+      </w:r>
+      <w:r>
+        <w:rPr>
+          <w:rFonts w:ascii="Eras Demi ITC" w:hAnsi="Eras Demi ITC"/>
+          <w:b w:val="0"/>
+          <w:bCs/>
+          <w:noProof/>
+          <w:color w:val="auto"/>
+          <w:sz w:val="18"/>
+          <w:szCs w:val="14"/>
+          <w:highlight w:val="yellow"/>
+          <w:lang w:val="en-GB" w:bidi="es-ES"/>
+        </w:rPr>
+        <w:t>Collision - No Details :  south bound I5 just north of south bound I605</w:t>
+      </w:r>
+      <w:r>
+        <w:rPr>
+          <w:rFonts w:ascii="Eras Demi ITC" w:hAnsi="Eras Demi ITC"/>
+          <w:b w:val="0"/>
+          <w:bCs/>
+          <w:noProof/>
+          <w:color w:val="auto"/>
+          <w:sz w:val="18"/>
+          <w:szCs w:val="14"/>
+          <w:lang w:val="en-GB" w:bidi="es-ES"/>
+        </w:rPr>
+        <w:t xml:space="preserve"> - Fecha y autor: {'Fri Jun 26 19:56:14 +0000 2009', '20327715'} </w:t>
+      </w:r>
+    </w:p>
+    <w:p>
+      <w:pPr>
+        <w:spacing w:after="200"/>
+        <w:rPr>
+          <w:rFonts w:ascii="Eras Demi ITC" w:hAnsi="Eras Demi ITC"/>
+          <w:b w:val="0"/>
+          <w:bCs/>
+          <w:noProof/>
+          <w:color w:val="auto"/>
+          <w:sz w:val="18"/>
+          <w:szCs w:val="14"/>
+          <w:lang w:val="en-GB" w:bidi="es-ES"/>
+        </w:rPr>
+      </w:pPr>
+      <w:r>
+        <w:rPr>
+          <w:rFonts w:ascii="Eras Demi ITC" w:hAnsi="Eras Demi ITC"/>
+          <w:b w:val="0"/>
+          <w:bCs/>
+          <w:noProof/>
+          <w:color w:val="auto"/>
+          <w:sz w:val="18"/>
+          <w:szCs w:val="14"/>
+          <w:lang w:val="en-GB" w:bidi="es-ES"/>
+        </w:rPr>
+        <w:tab/>
+        <w:t xml:space="preserve">Tweet 16: </w:t>
+      </w:r>
+      <w:r>
+        <w:rPr>
+          <w:rFonts w:ascii="Eras Demi ITC" w:hAnsi="Eras Demi ITC"/>
+          <w:b w:val="0"/>
+          <w:bCs/>
+          <w:noProof/>
+          <w:color w:val="auto"/>
+          <w:sz w:val="18"/>
+          <w:szCs w:val="14"/>
+          <w:highlight w:val="yellow"/>
+          <w:lang w:val="en-GB" w:bidi="es-ES"/>
+        </w:rPr>
+        <w:t>Hazard :  north bound I5 just north of ARTESIA BLVD</w:t>
+      </w:r>
+      <w:r>
+        <w:rPr>
+          <w:rFonts w:ascii="Eras Demi ITC" w:hAnsi="Eras Demi ITC"/>
+          <w:b w:val="0"/>
+          <w:bCs/>
+          <w:noProof/>
+          <w:color w:val="auto"/>
+          <w:sz w:val="18"/>
+          <w:szCs w:val="14"/>
+          <w:lang w:val="en-GB" w:bidi="es-ES"/>
+        </w:rPr>
+        <w:t xml:space="preserve"> - Fecha y autor: {'20327715', 'Wed Jun 24 16:56:02 +0000 2009'} </w:t>
+      </w:r>
+    </w:p>
+    <w:p>
+      <w:pPr>
+        <w:spacing w:after="200"/>
+        <w:rPr>
+          <w:rFonts w:ascii="Eras Demi ITC" w:hAnsi="Eras Demi ITC"/>
+          <w:b w:val="0"/>
+          <w:bCs/>
+          <w:noProof/>
+          <w:color w:val="auto"/>
+          <w:sz w:val="18"/>
+          <w:szCs w:val="14"/>
+          <w:lang w:val="en-GB" w:bidi="es-ES"/>
+        </w:rPr>
+      </w:pPr>
+      <w:r>
+        <w:rPr>
+          <w:rFonts w:ascii="Eras Demi ITC" w:hAnsi="Eras Demi ITC"/>
+          <w:b w:val="0"/>
+          <w:bCs/>
+          <w:noProof/>
+          <w:color w:val="auto"/>
+          <w:sz w:val="18"/>
+          <w:szCs w:val="14"/>
+          <w:lang w:val="en-GB" w:bidi="es-ES"/>
+        </w:rPr>
+        <w:tab/>
+        <w:t xml:space="preserve">Tweet 17: </w:t>
+      </w:r>
+      <w:r>
+        <w:rPr>
+          <w:rFonts w:ascii="Eras Demi ITC" w:hAnsi="Eras Demi ITC"/>
+          <w:b w:val="0"/>
+          <w:bCs/>
+          <w:noProof/>
+          <w:color w:val="auto"/>
+          <w:sz w:val="18"/>
+          <w:szCs w:val="14"/>
+          <w:highlight w:val="yellow"/>
+          <w:lang w:val="en-GB" w:bidi="es-ES"/>
+        </w:rPr>
+        <w:t>Hazard :  south bound I5 AT N SAN FERNANDO BLVD</w:t>
+      </w:r>
+      <w:r>
+        <w:rPr>
+          <w:rFonts w:ascii="Eras Demi ITC" w:hAnsi="Eras Demi ITC"/>
+          <w:b w:val="0"/>
+          <w:bCs/>
+          <w:noProof/>
+          <w:color w:val="auto"/>
+          <w:sz w:val="18"/>
+          <w:szCs w:val="14"/>
+          <w:lang w:val="en-GB" w:bidi="es-ES"/>
+        </w:rPr>
+        <w:t xml:space="preserve"> - Fecha y autor: {'Thu Jun 25 20:46:06 +0000 2009', '20326441'} </w:t>
+      </w:r>
+    </w:p>
+    <w:p>
+      <w:pPr>
+        <w:spacing w:after="200"/>
+        <w:rPr>
+          <w:rFonts w:ascii="Eras Demi ITC" w:hAnsi="Eras Demi ITC"/>
+          <w:b w:val="0"/>
+          <w:bCs/>
+          <w:noProof/>
+          <w:color w:val="auto"/>
+          <w:sz w:val="18"/>
+          <w:szCs w:val="14"/>
+          <w:lang w:val="en-GB" w:bidi="es-ES"/>
+        </w:rPr>
+      </w:pPr>
+      <w:r>
+        <w:rPr>
+          <w:rFonts w:ascii="Eras Demi ITC" w:hAnsi="Eras Demi ITC"/>
+          <w:b w:val="0"/>
+          <w:bCs/>
+          <w:noProof/>
+          <w:color w:val="auto"/>
+          <w:sz w:val="18"/>
+          <w:szCs w:val="14"/>
+          <w:lang w:val="en-GB" w:bidi="es-ES"/>
+        </w:rPr>
+        <w:tab/>
+        <w:t xml:space="preserve">Tweet 18: </w:t>
+      </w:r>
+      <w:r>
+        <w:rPr>
+          <w:rFonts w:ascii="Eras Demi ITC" w:hAnsi="Eras Demi ITC"/>
+          <w:b w:val="0"/>
+          <w:bCs/>
+          <w:noProof/>
+          <w:color w:val="auto"/>
+          <w:sz w:val="18"/>
+          <w:szCs w:val="14"/>
+          <w:highlight w:val="yellow"/>
+          <w:lang w:val="en-GB" w:bidi="es-ES"/>
+        </w:rPr>
+        <w:t>Hazard :  south bound I5 just south of NORWALK BLVD</w:t>
+      </w:r>
+      <w:r>
+        <w:rPr>
+          <w:rFonts w:ascii="Eras Demi ITC" w:hAnsi="Eras Demi ITC"/>
+          <w:b w:val="0"/>
+          <w:bCs/>
+          <w:noProof/>
+          <w:color w:val="auto"/>
+          <w:sz w:val="18"/>
+          <w:szCs w:val="14"/>
+          <w:lang w:val="en-GB" w:bidi="es-ES"/>
+        </w:rPr>
+        <w:t xml:space="preserve"> - Fecha y autor: {'Fri Jun 26 00:46:08 +0000 2009', '20327715'} </w:t>
+      </w:r>
+    </w:p>
+    <w:p>
+      <w:pPr>
+        <w:spacing w:after="200"/>
+        <w:rPr>
+          <w:rFonts w:ascii="Eras Demi ITC" w:hAnsi="Eras Demi ITC"/>
+          <w:b w:val="0"/>
+          <w:bCs/>
+          <w:noProof/>
+          <w:color w:val="auto"/>
+          <w:sz w:val="18"/>
+          <w:szCs w:val="14"/>
+          <w:lang w:val="en-GB" w:bidi="es-ES"/>
+        </w:rPr>
+      </w:pPr>
+      <w:r>
+        <w:rPr>
+          <w:rFonts w:ascii="Eras Demi ITC" w:hAnsi="Eras Demi ITC"/>
+          <w:b w:val="0"/>
+          <w:bCs/>
+          <w:noProof/>
+          <w:color w:val="auto"/>
+          <w:sz w:val="18"/>
+          <w:szCs w:val="14"/>
+          <w:lang w:val="en-GB" w:bidi="es-ES"/>
+        </w:rPr>
+        <w:tab/>
+        <w:t xml:space="preserve">Tweet 19: </w:t>
+      </w:r>
+      <w:r>
+        <w:rPr>
+          <w:rFonts w:ascii="Eras Demi ITC" w:hAnsi="Eras Demi ITC"/>
+          <w:b w:val="0"/>
+          <w:bCs/>
+          <w:noProof/>
+          <w:color w:val="auto"/>
+          <w:sz w:val="18"/>
+          <w:szCs w:val="14"/>
+          <w:highlight w:val="yellow"/>
+          <w:lang w:val="en-GB" w:bidi="es-ES"/>
+        </w:rPr>
+        <w:t>Hazard :  south bound I5 AT VISTA DEL LAGO road</w:t>
+      </w:r>
+      <w:r>
+        <w:rPr>
+          <w:rFonts w:ascii="Eras Demi ITC" w:hAnsi="Eras Demi ITC"/>
+          <w:b w:val="0"/>
+          <w:bCs/>
+          <w:noProof/>
+          <w:color w:val="auto"/>
+          <w:sz w:val="18"/>
+          <w:szCs w:val="14"/>
+          <w:lang w:val="en-GB" w:bidi="es-ES"/>
+        </w:rPr>
+        <w:t xml:space="preserve"> - Fecha y autor: {'20327613', 'Fri Jun 26 13:26:11 +0000 2009'} </w:t>
+      </w:r>
+    </w:p>
+    <w:p>
+      <w:pPr>
+        <w:spacing w:after="200"/>
+        <w:rPr>
+          <w:rFonts w:ascii="Eras Demi ITC" w:hAnsi="Eras Demi ITC"/>
+          <w:b w:val="0"/>
+          <w:bCs/>
+          <w:noProof/>
+          <w:color w:val="auto"/>
+          <w:sz w:val="18"/>
+          <w:szCs w:val="14"/>
+          <w:lang w:val="en-GB" w:bidi="es-ES"/>
+        </w:rPr>
+      </w:pPr>
+      <w:r>
+        <w:rPr>
+          <w:rFonts w:ascii="Eras Demi ITC" w:hAnsi="Eras Demi ITC"/>
+          <w:b w:val="0"/>
+          <w:bCs/>
+          <w:noProof/>
+          <w:color w:val="auto"/>
+          <w:sz w:val="18"/>
+          <w:szCs w:val="14"/>
+          <w:lang w:val="en-GB" w:bidi="es-ES"/>
+        </w:rPr>
+        <w:lastRenderedPageBreak/>
+        <w:tab/>
+        <w:t xml:space="preserve">Tweet 20: </w:t>
+      </w:r>
+      <w:r>
+        <w:rPr>
+          <w:rFonts w:ascii="Eras Demi ITC" w:hAnsi="Eras Demi ITC"/>
+          <w:b w:val="0"/>
+          <w:bCs/>
+          <w:noProof/>
+          <w:color w:val="auto"/>
+          <w:sz w:val="18"/>
+          <w:szCs w:val="14"/>
+          <w:highlight w:val="yellow"/>
+          <w:lang w:val="en-GB" w:bidi="es-ES"/>
+        </w:rPr>
+        <w:t>Hazard - Vehicle :  south bound I5 ON MAGIC MOUNTAIN parkway off ramp</w:t>
+      </w:r>
+      <w:r>
+        <w:rPr>
+          <w:rFonts w:ascii="Eras Demi ITC" w:hAnsi="Eras Demi ITC"/>
+          <w:b w:val="0"/>
+          <w:bCs/>
+          <w:noProof/>
+          <w:color w:val="auto"/>
+          <w:sz w:val="18"/>
+          <w:szCs w:val="14"/>
+          <w:lang w:val="en-GB" w:bidi="es-ES"/>
+        </w:rPr>
+        <w:t xml:space="preserve"> - Fecha y autor: {'20327613', 'Wed Jun 24 23:36:01 +0000 2009'}</w:t>
+      </w:r>
+    </w:p>
+    <w:p>
+      <w:pPr>
+        <w:spacing w:after="200"/>
         <w:rPr>
           <w:rFonts w:ascii="Eras Demi ITC" w:hAnsi="Eras Demi ITC"/>
           <w:b w:val="0"/>
@@ -2252,12 +2162,8 @@
           <w:szCs w:val="28"/>
           <w:lang w:bidi="es-ES"/>
         </w:rPr>
-        <w:t>Métrica JLH</w:t>
-      </w:r>
-    </w:p>
-    <w:p>
-      <w:pPr>
-        <w:spacing w:after="200"/>
+      </w:pPr>
+      <w:r>
         <w:rPr>
           <w:rFonts w:ascii="Eras Demi ITC" w:hAnsi="Eras Demi ITC"/>
           <w:b w:val="0"/>
@@ -2268,37 +2174,8 @@
           <w:szCs w:val="28"/>
           <w:lang w:bidi="es-ES"/>
         </w:rPr>
-      </w:pPr>
-    </w:p>
-    <w:p>
-      <w:pPr>
-        <w:spacing w:after="200"/>
-        <w:rPr>
-          <w:rFonts w:ascii="Eras Demi ITC" w:hAnsi="Eras Demi ITC"/>
-          <w:b w:val="0"/>
-          <w:bCs/>
-          <w:noProof/>
-          <w:color w:val="5951C8" w:themeColor="text1" w:themeTint="80"/>
-          <w:sz w:val="36"/>
-          <w:szCs w:val="28"/>
-          <w:lang w:bidi="es-ES"/>
-        </w:rPr>
-      </w:pPr>
-    </w:p>
-    <w:p>
-      <w:pPr>
-        <w:spacing w:after="200"/>
-        <w:rPr>
-          <w:rFonts w:ascii="Eras Demi ITC" w:hAnsi="Eras Demi ITC"/>
-          <w:b w:val="0"/>
-          <w:bCs/>
-          <w:noProof/>
-          <w:color w:val="5951C8" w:themeColor="text1" w:themeTint="80"/>
-          <w:sz w:val="36"/>
-          <w:szCs w:val="28"/>
-          <w:lang w:bidi="es-ES"/>
-        </w:rPr>
-      </w:pPr>
+        <w:t>Métrica JLH</w:t>
+      </w:r>
     </w:p>
     <w:p>
       <w:pPr>
@@ -2496,20 +2373,7 @@
           <w:szCs w:val="18"/>
           <w:lang w:bidi="es-ES"/>
         </w:rPr>
-        <w:t xml:space="preserve">i </w:t>
-      </w:r>
-      <w:r>
-        <w:rPr>
-          <w:rFonts w:ascii="Eras Demi ITC" w:hAnsi="Eras Demi ITC"/>
-          <w:b w:val="0"/>
-          <w:bCs/>
-          <w:noProof/>
-          <w:color w:val="auto"/>
-          <w:sz w:val="22"/>
-          <w:szCs w:val="18"/>
-          <w:lang w:bidi="es-ES"/>
-        </w:rPr>
-        <w:t>nos fijamos en este tuit, vemos como jlh encuentra más fechas y autores del mismo tuit:</w:t>
+        <w:t>i nos fijamos en este tuit, vemos como jlh encuentra más fechas y autores del mismo tuit:</w:t>
       </w:r>
     </w:p>
     <w:p>
@@ -2555,9 +2419,403 @@
         </w:rPr>
       </w:pPr>
     </w:p>
+    <w:p>
+      <w:pPr>
+        <w:spacing w:after="200"/>
+        <w:rPr>
+          <w:rFonts w:ascii="Eras Demi ITC" w:hAnsi="Eras Demi ITC"/>
+          <w:b w:val="0"/>
+          <w:bCs/>
+          <w:noProof/>
+          <w:color w:val="34ABA2" w:themeColor="accent3"/>
+          <w:sz w:val="52"/>
+          <w:szCs w:val="44"/>
+          <w:lang w:bidi="es-ES"/>
+          <w14:textFill>
+            <w14:gradFill>
+              <w14:gsLst>
+                <w14:gs w14:pos="0">
+                  <w14:schemeClr w14:val="accent3">
+                    <w14:lumMod w14:val="75000"/>
+                    <w14:shade w14:val="30000"/>
+                    <w14:satMod w14:val="115000"/>
+                  </w14:schemeClr>
+                </w14:gs>
+                <w14:gs w14:pos="50000">
+                  <w14:schemeClr w14:val="accent3">
+                    <w14:lumMod w14:val="75000"/>
+                    <w14:shade w14:val="67500"/>
+                    <w14:satMod w14:val="115000"/>
+                  </w14:schemeClr>
+                </w14:gs>
+                <w14:gs w14:pos="100000">
+                  <w14:schemeClr w14:val="accent3">
+                    <w14:lumMod w14:val="75000"/>
+                    <w14:shade w14:val="100000"/>
+                    <w14:satMod w14:val="115000"/>
+                  </w14:schemeClr>
+                </w14:gs>
+              </w14:gsLst>
+              <w14:path w14:path="circle">
+                <w14:fillToRect w14:l="100000" w14:t="100000" w14:r="0" w14:b="0"/>
+              </w14:path>
+            </w14:gradFill>
+          </w14:textFill>
+        </w:rPr>
+      </w:pPr>
+      <w:r>
+        <w:rPr>
+          <w:rFonts w:ascii="Eras Demi ITC" w:hAnsi="Eras Demi ITC"/>
+          <w:b w:val="0"/>
+          <w:bCs/>
+          <w:noProof/>
+          <w:color w:val="34ABA2" w:themeColor="accent3"/>
+          <w:sz w:val="52"/>
+          <w:szCs w:val="44"/>
+          <w:lang w:bidi="es-ES"/>
+          <w14:textFill>
+            <w14:gradFill>
+              <w14:gsLst>
+                <w14:gs w14:pos="0">
+                  <w14:schemeClr w14:val="accent3">
+                    <w14:lumMod w14:val="75000"/>
+                    <w14:shade w14:val="30000"/>
+                    <w14:satMod w14:val="115000"/>
+                  </w14:schemeClr>
+                </w14:gs>
+                <w14:gs w14:pos="50000">
+                  <w14:schemeClr w14:val="accent3">
+                    <w14:lumMod w14:val="75000"/>
+                    <w14:shade w14:val="67500"/>
+                    <w14:satMod w14:val="115000"/>
+                  </w14:schemeClr>
+                </w14:gs>
+                <w14:gs w14:pos="100000">
+                  <w14:schemeClr w14:val="accent3">
+                    <w14:lumMod w14:val="75000"/>
+                    <w14:shade w14:val="100000"/>
+                    <w14:satMod w14:val="115000"/>
+                  </w14:schemeClr>
+                </w14:gs>
+              </w14:gsLst>
+              <w14:path w14:path="circle">
+                <w14:fillToRect w14:l="100000" w14:t="100000" w14:r="0" w14:b="0"/>
+              </w14:path>
+            </w14:gradFill>
+          </w14:textFill>
+        </w:rPr>
+        <w:t xml:space="preserve">Ejercicio </w:t>
+      </w:r>
+      <w:r>
+        <w:rPr>
+          <w:rFonts w:ascii="Eras Demi ITC" w:hAnsi="Eras Demi ITC"/>
+          <w:b w:val="0"/>
+          <w:bCs/>
+          <w:noProof/>
+          <w:color w:val="34ABA2" w:themeColor="accent3"/>
+          <w:sz w:val="52"/>
+          <w:szCs w:val="44"/>
+          <w:lang w:bidi="es-ES"/>
+          <w14:textFill>
+            <w14:gradFill>
+              <w14:gsLst>
+                <w14:gs w14:pos="0">
+                  <w14:schemeClr w14:val="accent3">
+                    <w14:lumMod w14:val="75000"/>
+                    <w14:shade w14:val="30000"/>
+                    <w14:satMod w14:val="115000"/>
+                  </w14:schemeClr>
+                </w14:gs>
+                <w14:gs w14:pos="50000">
+                  <w14:schemeClr w14:val="accent3">
+                    <w14:lumMod w14:val="75000"/>
+                    <w14:shade w14:val="67500"/>
+                    <w14:satMod w14:val="115000"/>
+                  </w14:schemeClr>
+                </w14:gs>
+                <w14:gs w14:pos="100000">
+                  <w14:schemeClr w14:val="accent3">
+                    <w14:lumMod w14:val="75000"/>
+                    <w14:shade w14:val="100000"/>
+                    <w14:satMod w14:val="115000"/>
+                  </w14:schemeClr>
+                </w14:gs>
+              </w14:gsLst>
+              <w14:path w14:path="circle">
+                <w14:fillToRect w14:l="100000" w14:t="100000" w14:r="0" w14:b="0"/>
+              </w14:path>
+            </w14:gradFill>
+          </w14:textFill>
+        </w:rPr>
+        <w:t>3</w:t>
+      </w:r>
+    </w:p>
+    <w:p>
+      <w:pPr>
+        <w:spacing w:after="200"/>
+        <w:rPr>
+          <w:rFonts w:ascii="Eras Demi ITC" w:hAnsi="Eras Demi ITC"/>
+          <w:b w:val="0"/>
+          <w:bCs/>
+          <w:noProof/>
+          <w:color w:val="auto"/>
+          <w:sz w:val="20"/>
+          <w:szCs w:val="20"/>
+        </w:rPr>
+      </w:pPr>
+      <w:r>
+        <w:rPr>
+          <w:rFonts w:ascii="Eras Demi ITC" w:hAnsi="Eras Demi ITC"/>
+          <w:b w:val="0"/>
+          <w:bCs/>
+          <w:noProof/>
+          <w:color w:val="auto"/>
+          <w:sz w:val="20"/>
+          <w:szCs w:val="20"/>
+        </w:rPr>
+        <w:t>La forma de producir u</w:t>
+      </w:r>
+      <w:r>
+        <w:rPr>
+          <w:rFonts w:ascii="Eras Demi ITC" w:hAnsi="Eras Demi ITC"/>
+          <w:b w:val="0"/>
+          <w:bCs/>
+          <w:noProof/>
+          <w:color w:val="auto"/>
+          <w:sz w:val="20"/>
+          <w:szCs w:val="20"/>
+        </w:rPr>
+        <w:t>na consulta “More Like This” de forma que se pueda emular la expansión de términos es mediante el uso de document id. De esta forma, al programa le pasamos el _id del documento que queramos y utilizamos la siguiente consulta:</w:t>
+      </w:r>
+    </w:p>
+    <w:p>
+      <w:pPr>
+        <w:spacing w:after="200"/>
+      </w:pPr>
+      <w:r>
+        <w:rPr>
+          <w:rFonts w:ascii="Eras Demi ITC" w:hAnsi="Eras Demi ITC"/>
+          <w:b w:val="0"/>
+          <w:bCs/>
+          <w:noProof/>
+          <w:color w:val="auto"/>
+          <w:sz w:val="20"/>
+          <w:szCs w:val="20"/>
+        </w:rPr>
+        <w:drawing>
+          <wp:inline distT="0" distB="0" distL="0" distR="0" wp14:anchorId="291A4457" wp14:editId="2E133454">
+            <wp:extent cx="6371590" cy="2028825"/>
+            <wp:effectExtent l="0" t="0" r="0" b="9525"/>
+            <wp:docPr id="4" name="Imagen 4" descr="Texto&#10;&#10;Descripción generada automáticamente"/>
+            <wp:cNvGraphicFramePr>
+              <a:graphicFrameLocks xmlns:a="http://schemas.openxmlformats.org/drawingml/2006/main" noChangeAspect="1"/>
+            </wp:cNvGraphicFramePr>
+            <a:graphic xmlns:a="http://schemas.openxmlformats.org/drawingml/2006/main">
+              <a:graphicData uri="http://schemas.openxmlformats.org/drawingml/2006/picture">
+                <pic:pic xmlns:pic="http://schemas.openxmlformats.org/drawingml/2006/picture">
+                  <pic:nvPicPr>
+                    <pic:cNvPr id="4" name="Imagen 4" descr="Texto&#10;&#10;Descripción generada automáticamente"/>
+                    <pic:cNvPicPr/>
+                  </pic:nvPicPr>
+                  <pic:blipFill>
+                    <a:blip r:embed="rId10"/>
+                    <a:stretch>
+                      <a:fillRect/>
+                    </a:stretch>
+                  </pic:blipFill>
+                  <pic:spPr>
+                    <a:xfrm>
+                      <a:off x="0" y="0"/>
+                      <a:ext cx="6371590" cy="2028825"/>
+                    </a:xfrm>
+                    <a:prstGeom prst="rect">
+                      <a:avLst/>
+                    </a:prstGeom>
+                  </pic:spPr>
+                </pic:pic>
+              </a:graphicData>
+            </a:graphic>
+          </wp:inline>
+        </w:drawing>
+      </w:r>
+    </w:p>
+    <w:p>
+      <w:pPr>
+        <w:spacing w:after="200"/>
+      </w:pPr>
+    </w:p>
+    <w:p>
+      <w:r>
+        <w:rPr>
+          <w:noProof/>
+          <w:lang w:bidi="es-ES"/>
+        </w:rPr>
+        <w:lastRenderedPageBreak/>
+        <w:drawing>
+          <wp:anchor distT="0" distB="0" distL="114300" distR="114300" simplePos="0" relativeHeight="251662336" behindDoc="1" locked="0" layoutInCell="1" allowOverlap="1" wp14:anchorId="75F9CD12" wp14:editId="2B341BEF">
+            <wp:simplePos x="0" y="0"/>
+            <wp:positionH relativeFrom="page">
+              <wp:posOffset>-1171575</wp:posOffset>
+            </wp:positionH>
+            <wp:positionV relativeFrom="page">
+              <wp:posOffset>-114300</wp:posOffset>
+            </wp:positionV>
+            <wp:extent cx="12263296" cy="6898104"/>
+            <wp:effectExtent l="0" t="0" r="5080" b="0"/>
+            <wp:wrapNone/>
+            <wp:docPr id="7" name="Imagen 7" descr="Diagrama, Dibujo de ingeniería&#10;&#10;Descripción generada automáticamente"/>
+            <wp:cNvGraphicFramePr>
+              <a:graphicFrameLocks xmlns:a="http://schemas.openxmlformats.org/drawingml/2006/main" noChangeAspect="1"/>
+            </wp:cNvGraphicFramePr>
+            <a:graphic xmlns:a="http://schemas.openxmlformats.org/drawingml/2006/main">
+              <a:graphicData uri="http://schemas.openxmlformats.org/drawingml/2006/picture">
+                <pic:pic xmlns:pic="http://schemas.openxmlformats.org/drawingml/2006/picture">
+                  <pic:nvPicPr>
+                    <pic:cNvPr id="7" name="Imagen 7" descr="Diagrama, Dibujo de ingeniería&#10;&#10;Descripción generada automáticamente"/>
+                    <pic:cNvPicPr/>
+                  </pic:nvPicPr>
+                  <pic:blipFill>
+                    <a:blip r:embed="rId8">
+                      <a:extLst>
+                        <a:ext uri="{28A0092B-C50C-407E-A947-70E740481C1C}">
+                          <a14:useLocalDpi xmlns:a14="http://schemas.microsoft.com/office/drawing/2010/main" val="0"/>
+                        </a:ext>
+                      </a:extLst>
+                    </a:blip>
+                    <a:stretch>
+                      <a:fillRect/>
+                    </a:stretch>
+                  </pic:blipFill>
+                  <pic:spPr>
+                    <a:xfrm>
+                      <a:off x="0" y="0"/>
+                      <a:ext cx="12263296" cy="6898104"/>
+                    </a:xfrm>
+                    <a:prstGeom prst="rect">
+                      <a:avLst/>
+                    </a:prstGeom>
+                  </pic:spPr>
+                </pic:pic>
+              </a:graphicData>
+            </a:graphic>
+            <wp14:sizeRelH relativeFrom="margin">
+              <wp14:pctWidth>0</wp14:pctWidth>
+            </wp14:sizeRelH>
+            <wp14:sizeRelV relativeFrom="margin">
+              <wp14:pctHeight>0</wp14:pctHeight>
+            </wp14:sizeRelV>
+          </wp:anchor>
+        </w:drawing>
+      </w:r>
+      <w:r>
+        <w:rPr>
+          <w:noProof/>
+          <w:lang w:bidi="es-ES"/>
+        </w:rPr>
+        <mc:AlternateContent>
+          <mc:Choice Requires="wps">
+            <w:drawing>
+              <wp:anchor distT="0" distB="0" distL="114300" distR="114300" simplePos="0" relativeHeight="251664384" behindDoc="1" locked="0" layoutInCell="1" allowOverlap="1" wp14:anchorId="6A20214E" wp14:editId="4B14E9C4">
+                <wp:simplePos x="0" y="0"/>
+                <wp:positionH relativeFrom="margin">
+                  <wp:align>center</wp:align>
+                </wp:positionH>
+                <wp:positionV relativeFrom="page">
+                  <wp:align>bottom</wp:align>
+                </wp:positionV>
+                <wp:extent cx="7760970" cy="4019550"/>
+                <wp:effectExtent l="0" t="0" r="0" b="0"/>
+                <wp:wrapNone/>
+                <wp:docPr id="10" name="Rectángulo 10" descr="rectángulo de color"/>
+                <wp:cNvGraphicFramePr/>
+                <a:graphic xmlns:a="http://schemas.openxmlformats.org/drawingml/2006/main">
+                  <a:graphicData uri="http://schemas.microsoft.com/office/word/2010/wordprocessingShape">
+                    <wps:wsp>
+                      <wps:cNvSpPr/>
+                      <wps:spPr>
+                        <a:xfrm>
+                          <a:off x="0" y="0"/>
+                          <a:ext cx="7760970" cy="4019550"/>
+                        </a:xfrm>
+                        <a:prstGeom prst="rect">
+                          <a:avLst/>
+                        </a:prstGeom>
+                        <a:gradFill flip="none" rotWithShape="1">
+                          <a:gsLst>
+                            <a:gs pos="0">
+                              <a:schemeClr val="accent4">
+                                <a:lumMod val="50000"/>
+                                <a:shade val="30000"/>
+                                <a:satMod val="115000"/>
+                              </a:schemeClr>
+                            </a:gs>
+                            <a:gs pos="50000">
+                              <a:schemeClr val="accent4">
+                                <a:lumMod val="50000"/>
+                                <a:shade val="67500"/>
+                                <a:satMod val="115000"/>
+                              </a:schemeClr>
+                            </a:gs>
+                            <a:gs pos="100000">
+                              <a:schemeClr val="accent4">
+                                <a:lumMod val="50000"/>
+                                <a:shade val="100000"/>
+                                <a:satMod val="115000"/>
+                              </a:schemeClr>
+                            </a:gs>
+                          </a:gsLst>
+                          <a:lin ang="5400000" scaled="1"/>
+                          <a:tileRect/>
+                        </a:gradFill>
+                        <a:ln>
+                          <a:noFill/>
+                        </a:ln>
+                      </wps:spPr>
+                      <wps:style>
+                        <a:lnRef idx="2">
+                          <a:schemeClr val="accent1">
+                            <a:shade val="50000"/>
+                          </a:schemeClr>
+                        </a:lnRef>
+                        <a:fillRef idx="1">
+                          <a:schemeClr val="accent1"/>
+                        </a:fillRef>
+                        <a:effectRef idx="0">
+                          <a:schemeClr val="accent1"/>
+                        </a:effectRef>
+                        <a:fontRef idx="minor">
+                          <a:schemeClr val="lt1"/>
+                        </a:fontRef>
+                      </wps:style>
+                      <wps:bodyPr rot="0" spcFirstLastPara="0" vertOverflow="overflow" horzOverflow="overflow" vert="horz" wrap="square" lIns="91440" tIns="45720" rIns="91440" bIns="45720" numCol="1" spcCol="0" rtlCol="0" fromWordArt="0" anchor="ctr" anchorCtr="0" forceAA="0" compatLnSpc="1">
+                        <a:prstTxWarp prst="textNoShape">
+                          <a:avLst/>
+                        </a:prstTxWarp>
+                        <a:noAutofit/>
+                      </wps:bodyPr>
+                    </wps:wsp>
+                  </a:graphicData>
+                </a:graphic>
+                <wp14:sizeRelV relativeFrom="margin">
+                  <wp14:pctHeight>0</wp14:pctHeight>
+                </wp14:sizeRelV>
+              </wp:anchor>
+            </w:drawing>
+          </mc:Choice>
+          <mc:Fallback>
+            <w:pict>
+              <v:rect w14:anchorId="51264087" id="Rectángulo 10" o:spid="_x0000_s1026" alt="rectángulo de color" style="position:absolute;margin-left:0;margin-top:0;width:611.1pt;height:316.5pt;z-index:-251652096;visibility:visible;mso-wrap-style:square;mso-height-percent:0;mso-wrap-distance-left:9pt;mso-wrap-distance-top:0;mso-wrap-distance-right:9pt;mso-wrap-distance-bottom:0;mso-position-horizontal:center;mso-position-horizontal-relative:margin;mso-position-vertical:bottom;mso-position-vertical-relative:page;mso-height-percent:0;mso-height-relative:margin;v-text-anchor:middle" o:gfxdata="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" fillcolor="#275e70 [1607]" stroked="f" strokeweight="2pt">
+                <v:fill color2="#275e70 [1607]" rotate="t" colors="0 #0f3642;.5 #1a5162;1 #226276" focus="100%" type="gradient"/>
+                <w10:wrap anchorx="margin" anchory="page"/>
+              </v:rect>
+            </w:pict>
+          </mc:Fallback>
+        </mc:AlternateContent>
+      </w:r>
+    </w:p>
     <w:sectPr>
-      <w:headerReference w:type="default" r:id="rId10"/>
-      <w:footerReference w:type="default" r:id="rId11"/>
+      <w:headerReference w:type="default" r:id="rId11"/>
+      <w:footerReference w:type="default" r:id="rId12"/>
       <w:pgSz w:w="11906" w:h="16838" w:code="9"/>
       <w:pgMar w:top="720" w:right="936" w:bottom="720" w:left="936" w:header="289" w:footer="289" w:gutter="0"/>
       <w:pgNumType w:start="1"/>
@@ -2594,7 +2852,11 @@
   <w:sdt>
     <w:sdtPr>
       <w:rPr>
+        <w:rFonts w:ascii="Eras Demi ITC" w:hAnsi="Eras Demi ITC"/>
+        <w:b w:val="0"/>
+        <w:bCs/>
         <w:noProof/>
+        <w:color w:val="2E287F" w:themeColor="text1" w:themeTint="BF"/>
       </w:rPr>
       <w:id w:val="-890194395"/>
       <w:docPartObj>
@@ -2602,233 +2864,71 @@
         <w:docPartUnique/>
       </w:docPartObj>
     </w:sdtPr>
-    <w:sdtEndPr>
-      <w:rPr>
-        <w:color w:val="EE8732"/>
-        <w14:textFill>
-          <w14:gradFill>
-            <w14:gsLst>
-              <w14:gs w14:pos="0">
-                <w14:srgbClr w14:val="EE8732">
-                  <w14:shade w14:val="30000"/>
-                  <w14:satMod w14:val="115000"/>
-                </w14:srgbClr>
-              </w14:gs>
-              <w14:gs w14:pos="50000">
-                <w14:srgbClr w14:val="EE8732">
-                  <w14:shade w14:val="67500"/>
-                  <w14:satMod w14:val="115000"/>
-                </w14:srgbClr>
-              </w14:gs>
-              <w14:gs w14:pos="100000">
-                <w14:srgbClr w14:val="EE8732">
-                  <w14:shade w14:val="100000"/>
-                  <w14:satMod w14:val="115000"/>
-                </w14:srgbClr>
-              </w14:gs>
-            </w14:gsLst>
-            <w14:lin w14:ang="16200000" w14:scaled="0"/>
-          </w14:gradFill>
-        </w14:textFill>
-      </w:rPr>
-    </w:sdtEndPr>
     <w:sdtContent>
       <w:p>
         <w:pPr>
           <w:pStyle w:val="Piedepgina"/>
           <w:jc w:val="center"/>
           <w:rPr>
+            <w:rFonts w:ascii="Eras Demi ITC" w:hAnsi="Eras Demi ITC"/>
+            <w:b w:val="0"/>
+            <w:bCs/>
             <w:noProof/>
-            <w:color w:val="EE8732"/>
-            <w14:textFill>
-              <w14:gradFill>
-                <w14:gsLst>
-                  <w14:gs w14:pos="0">
-                    <w14:srgbClr w14:val="EE8732">
-                      <w14:shade w14:val="30000"/>
-                      <w14:satMod w14:val="115000"/>
-                    </w14:srgbClr>
-                  </w14:gs>
-                  <w14:gs w14:pos="50000">
-                    <w14:srgbClr w14:val="EE8732">
-                      <w14:shade w14:val="67500"/>
-                      <w14:satMod w14:val="115000"/>
-                    </w14:srgbClr>
-                  </w14:gs>
-                  <w14:gs w14:pos="100000">
-                    <w14:srgbClr w14:val="EE8732">
-                      <w14:shade w14:val="100000"/>
-                      <w14:satMod w14:val="115000"/>
-                    </w14:srgbClr>
-                  </w14:gs>
-                </w14:gsLst>
-                <w14:lin w14:ang="16200000" w14:scaled="0"/>
-              </w14:gradFill>
-            </w14:textFill>
+            <w:color w:val="2E287F" w:themeColor="text1" w:themeTint="BF"/>
           </w:rPr>
         </w:pPr>
         <w:r>
           <w:rPr>
+            <w:rFonts w:ascii="Eras Demi ITC" w:hAnsi="Eras Demi ITC"/>
+            <w:b w:val="0"/>
+            <w:bCs/>
             <w:noProof/>
-            <w:color w:val="EE8732"/>
+            <w:color w:val="2E287F" w:themeColor="text1" w:themeTint="BF"/>
             <w:lang w:bidi="es-ES"/>
-            <w14:textFill>
-              <w14:gradFill>
-                <w14:gsLst>
-                  <w14:gs w14:pos="0">
-                    <w14:srgbClr w14:val="EE8732">
-                      <w14:shade w14:val="30000"/>
-                      <w14:satMod w14:val="115000"/>
-                    </w14:srgbClr>
-                  </w14:gs>
-                  <w14:gs w14:pos="50000">
-                    <w14:srgbClr w14:val="EE8732">
-                      <w14:shade w14:val="67500"/>
-                      <w14:satMod w14:val="115000"/>
-                    </w14:srgbClr>
-                  </w14:gs>
-                  <w14:gs w14:pos="100000">
-                    <w14:srgbClr w14:val="EE8732">
-                      <w14:shade w14:val="100000"/>
-                      <w14:satMod w14:val="115000"/>
-                    </w14:srgbClr>
-                  </w14:gs>
-                </w14:gsLst>
-                <w14:lin w14:ang="16200000" w14:scaled="0"/>
-              </w14:gradFill>
-            </w14:textFill>
           </w:rPr>
           <w:fldChar w:fldCharType="begin"/>
         </w:r>
         <w:r>
           <w:rPr>
+            <w:rFonts w:ascii="Eras Demi ITC" w:hAnsi="Eras Demi ITC"/>
+            <w:b w:val="0"/>
+            <w:bCs/>
             <w:noProof/>
-            <w:color w:val="EE8732"/>
+            <w:color w:val="2E287F" w:themeColor="text1" w:themeTint="BF"/>
             <w:lang w:bidi="es-ES"/>
-            <w14:textFill>
-              <w14:gradFill>
-                <w14:gsLst>
-                  <w14:gs w14:pos="0">
-                    <w14:srgbClr w14:val="EE8732">
-                      <w14:shade w14:val="30000"/>
-                      <w14:satMod w14:val="115000"/>
-                    </w14:srgbClr>
-                  </w14:gs>
-                  <w14:gs w14:pos="50000">
-                    <w14:srgbClr w14:val="EE8732">
-                      <w14:shade w14:val="67500"/>
-                      <w14:satMod w14:val="115000"/>
-                    </w14:srgbClr>
-                  </w14:gs>
-                  <w14:gs w14:pos="100000">
-                    <w14:srgbClr w14:val="EE8732">
-                      <w14:shade w14:val="100000"/>
-                      <w14:satMod w14:val="115000"/>
-                    </w14:srgbClr>
-                  </w14:gs>
-                </w14:gsLst>
-                <w14:lin w14:ang="16200000" w14:scaled="0"/>
-              </w14:gradFill>
-            </w14:textFill>
           </w:rPr>
           <w:instrText xml:space="preserve"> PAGE   \* MERGEFORMAT </w:instrText>
         </w:r>
         <w:r>
           <w:rPr>
+            <w:rFonts w:ascii="Eras Demi ITC" w:hAnsi="Eras Demi ITC"/>
+            <w:b w:val="0"/>
+            <w:bCs/>
             <w:noProof/>
-            <w:color w:val="EE8732"/>
+            <w:color w:val="2E287F" w:themeColor="text1" w:themeTint="BF"/>
             <w:lang w:bidi="es-ES"/>
-            <w14:textFill>
-              <w14:gradFill>
-                <w14:gsLst>
-                  <w14:gs w14:pos="0">
-                    <w14:srgbClr w14:val="EE8732">
-                      <w14:shade w14:val="30000"/>
-                      <w14:satMod w14:val="115000"/>
-                    </w14:srgbClr>
-                  </w14:gs>
-                  <w14:gs w14:pos="50000">
-                    <w14:srgbClr w14:val="EE8732">
-                      <w14:shade w14:val="67500"/>
-                      <w14:satMod w14:val="115000"/>
-                    </w14:srgbClr>
-                  </w14:gs>
-                  <w14:gs w14:pos="100000">
-                    <w14:srgbClr w14:val="EE8732">
-                      <w14:shade w14:val="100000"/>
-                      <w14:satMod w14:val="115000"/>
-                    </w14:srgbClr>
-                  </w14:gs>
-                </w14:gsLst>
-                <w14:lin w14:ang="16200000" w14:scaled="0"/>
-              </w14:gradFill>
-            </w14:textFill>
           </w:rPr>
           <w:fldChar w:fldCharType="separate"/>
         </w:r>
         <w:r>
           <w:rPr>
+            <w:rFonts w:ascii="Eras Demi ITC" w:hAnsi="Eras Demi ITC"/>
+            <w:b w:val="0"/>
+            <w:bCs/>
             <w:noProof/>
-            <w:color w:val="EE8732"/>
+            <w:color w:val="2E287F" w:themeColor="text1" w:themeTint="BF"/>
             <w:lang w:bidi="es-ES"/>
-            <w14:textFill>
-              <w14:gradFill>
-                <w14:gsLst>
-                  <w14:gs w14:pos="0">
-                    <w14:srgbClr w14:val="EE8732">
-                      <w14:shade w14:val="30000"/>
-                      <w14:satMod w14:val="115000"/>
-                    </w14:srgbClr>
-                  </w14:gs>
-                  <w14:gs w14:pos="50000">
-                    <w14:srgbClr w14:val="EE8732">
-                      <w14:shade w14:val="67500"/>
-                      <w14:satMod w14:val="115000"/>
-                    </w14:srgbClr>
-                  </w14:gs>
-                  <w14:gs w14:pos="100000">
-                    <w14:srgbClr w14:val="EE8732">
-                      <w14:shade w14:val="100000"/>
-                      <w14:satMod w14:val="115000"/>
-                    </w14:srgbClr>
-                  </w14:gs>
-                </w14:gsLst>
-                <w14:lin w14:ang="16200000" w14:scaled="0"/>
-              </w14:gradFill>
-            </w14:textFill>
           </w:rPr>
           <w:t>2</w:t>
         </w:r>
         <w:r>
           <w:rPr>
+            <w:rFonts w:ascii="Eras Demi ITC" w:hAnsi="Eras Demi ITC"/>
+            <w:b w:val="0"/>
+            <w:bCs/>
             <w:noProof/>
-            <w:color w:val="EE8732"/>
+            <w:color w:val="2E287F" w:themeColor="text1" w:themeTint="BF"/>
             <w:lang w:bidi="es-ES"/>
-            <w14:textFill>
-              <w14:gradFill>
-                <w14:gsLst>
-                  <w14:gs w14:pos="0">
-                    <w14:srgbClr w14:val="EE8732">
-                      <w14:shade w14:val="30000"/>
-                      <w14:satMod w14:val="115000"/>
-                    </w14:srgbClr>
-                  </w14:gs>
-                  <w14:gs w14:pos="50000">
-                    <w14:srgbClr w14:val="EE8732">
-                      <w14:shade w14:val="67500"/>
-                      <w14:satMod w14:val="115000"/>
-                    </w14:srgbClr>
-                  </w14:gs>
-                  <w14:gs w14:pos="100000">
-                    <w14:srgbClr w14:val="EE8732">
-                      <w14:shade w14:val="100000"/>
-                      <w14:satMod w14:val="115000"/>
-                    </w14:srgbClr>
-                  </w14:gs>
-                </w14:gsLst>
-                <w14:lin w14:ang="16200000" w14:scaled="0"/>
-              </w14:gradFill>
-            </w14:textFill>
           </w:rPr>
           <w:fldChar w:fldCharType="end"/>
         </w:r>
@@ -2874,11 +2974,13 @@
       <w:pStyle w:val="Encabezado"/>
       <w:jc w:val="right"/>
       <w:rPr>
+        <w:rFonts w:ascii="Eras Light ITC" w:hAnsi="Eras Light ITC"/>
         <w:color w:val="auto"/>
       </w:rPr>
     </w:pPr>
     <w:r>
       <w:rPr>
+        <w:rFonts w:ascii="Eras Light ITC" w:hAnsi="Eras Light ITC"/>
         <w:color w:val="auto"/>
       </w:rPr>
       <w:t>Eduardo Blanco Bielsa</w:t>
@@ -5095,7 +5197,7 @@
   <w:style w:type="paragraph" w:default="1" w:styleId="Normal">
     <w:name w:val="Normal"/>
     <w:qFormat/>
-    <w:rsid w:val="001F1666"/>
+    <w:rsid w:val="000E4ACE"/>
     <w:pPr>
       <w:spacing w:after="0"/>
     </w:pPr>
@@ -5150,7 +5252,6 @@
   <w:style w:type="character" w:default="1" w:styleId="Fuentedeprrafopredeter">
     <w:name w:val="Default Paragraph Font"/>
     <w:uiPriority w:val="1"/>
-    <w:semiHidden/>
     <w:unhideWhenUsed/>
   </w:style>
   <w:style w:type="table" w:default="1" w:styleId="Tablanormal">
@@ -5594,6 +5695,13 @@
     <w:pitch w:val="variable"/>
     <w:sig w:usb0="00000003" w:usb1="00000000" w:usb2="00000000" w:usb3="00000000" w:csb0="00000001" w:csb1="00000000"/>
   </w:font>
+  <w:font w:name="Eras Light ITC">
+    <w:panose1 w:val="020B0402030504020804"/>
+    <w:charset w:val="00"/>
+    <w:family w:val="swiss"/>
+    <w:pitch w:val="variable"/>
+    <w:sig w:usb0="00000003" w:usb1="00000000" w:usb2="00000000" w:usb3="00000000" w:csb0="00000001" w:csb1="00000000"/>
+  </w:font>
   <w:font w:name="Calibri Light">
     <w:panose1 w:val="020F0302020204030204"/>
     <w:charset w:val="00"/>
@@ -5631,6 +5739,7 @@
     <w:rsid w:val="006C6366"/>
     <w:rsid w:val="007A2892"/>
     <w:rsid w:val="007C02A7"/>
+    <w:rsid w:val="009E5735"/>
     <w:rsid w:val="00AD0DE9"/>
     <w:rsid w:val="00CD10A9"/>
     <w:rsid w:val="00E723D2"/>
